--- a/Управление IT пректами/Лабораторная работа №2_УП.docx
+++ b/Управление IT пректами/Лабораторная работа №2_УП.docx
@@ -1,6 +1,6 @@
 
 <file path=word/document.xml><?xml version="1.0" encoding="utf-8"?>
-<w:document xmlns:ve="http://schemas.openxmlformats.org/markup-compatibility/2006" xmlns:o="urn:schemas-microsoft-com:office:office" xmlns:r="http://schemas.openxmlformats.org/officeDocument/2006/relationships" xmlns:m="http://schemas.openxmlformats.org/officeDocument/2006/math" xmlns:v="urn:schemas-microsoft-com:vml" xmlns:wp="http://schemas.openxmlformats.org/drawingml/2006/wordprocessingDrawing" xmlns:w10="urn:schemas-microsoft-com:office:word" xmlns:w="http://schemas.openxmlformats.org/wordprocessingml/2006/main" xmlns:wne="http://schemas.microsoft.com/office/word/2006/wordml">
+<w:document xmlns:wpc="http://schemas.microsoft.com/office/word/2010/wordprocessingCanvas" xmlns:mc="http://schemas.openxmlformats.org/markup-compatibility/2006" xmlns:o="urn:schemas-microsoft-com:office:office" xmlns:r="http://schemas.openxmlformats.org/officeDocument/2006/relationships" xmlns:m="http://schemas.openxmlformats.org/officeDocument/2006/math" xmlns:v="urn:schemas-microsoft-com:vml" xmlns:wp14="http://schemas.microsoft.com/office/word/2010/wordprocessingDrawing" xmlns:wp="http://schemas.openxmlformats.org/drawingml/2006/wordprocessingDrawing" xmlns:w10="urn:schemas-microsoft-com:office:word" xmlns:w="http://schemas.openxmlformats.org/wordprocessingml/2006/main" xmlns:w14="http://schemas.microsoft.com/office/word/2010/wordml" xmlns:wpg="http://schemas.microsoft.com/office/word/2010/wordprocessingGroup" xmlns:wpi="http://schemas.microsoft.com/office/word/2010/wordprocessingInk" xmlns:wne="http://schemas.microsoft.com/office/word/2006/wordml" xmlns:wps="http://schemas.microsoft.com/office/word/2010/wordprocessingShape" mc:Ignorable="w14 wp14">
   <w:body>
     <w:p>
       <w:pPr>
@@ -327,7 +327,6 @@
         </w:rPr>
         <w:t xml:space="preserve">ПРИМЕНЕНИЕ РАСПРЕДЕЛЕННОЙ СИСТЕМЫ КОНТРОЛЯ ВЕРСИЙ </w:t>
       </w:r>
-      <w:proofErr w:type="spellStart"/>
       <w:r>
         <w:rPr>
           <w:b/>
@@ -338,7 +337,6 @@
         </w:rPr>
         <w:t>GIT</w:t>
       </w:r>
-      <w:proofErr w:type="spellEnd"/>
       <w:proofErr w:type="gramStart"/>
       <w:r>
         <w:rPr>
@@ -366,19 +364,8 @@
           <w:sz w:val="28"/>
           <w:szCs w:val="28"/>
         </w:rPr>
-        <w:t xml:space="preserve"> ПРОЦЕССЕ РАЗРАБОТКИ </w:t>
-      </w:r>
-      <w:proofErr w:type="spellStart"/>
-      <w:r>
-        <w:rPr>
-          <w:b/>
-          <w:bCs/>
-          <w:sz w:val="28"/>
-          <w:szCs w:val="28"/>
-        </w:rPr>
-        <w:t>ИС</w:t>
-      </w:r>
-      <w:proofErr w:type="spellEnd"/>
+        <w:t xml:space="preserve"> ПРОЦЕССЕ РАЗРАБОТКИ ИС</w:t>
+      </w:r>
     </w:p>
     <w:p>
       <w:pPr>
@@ -488,20 +475,17 @@
           <w:szCs w:val="28"/>
           <w:lang w:val="en-US"/>
         </w:rPr>
-        <w:t>IT-</w:t>
-      </w:r>
-      <w:proofErr w:type="spellStart"/>
+        <w:t>IT</w:t>
+      </w:r>
       <w:r>
         <w:rPr>
           <w:b/>
           <w:bCs/>
           <w:sz w:val="28"/>
           <w:szCs w:val="28"/>
-          <w:lang w:val="en-US"/>
-        </w:rPr>
-        <w:t>проектами</w:t>
-      </w:r>
-      <w:proofErr w:type="spellEnd"/>
+        </w:rPr>
+        <w:t>-проектами</w:t>
+      </w:r>
       <w:r>
         <w:rPr>
           <w:b/>
@@ -1258,7 +1242,6 @@
         </w:rPr>
         <w:t xml:space="preserve"> </w:t>
       </w:r>
-      <w:proofErr w:type="spellStart"/>
       <w:r>
         <w:rPr>
           <w:rFonts w:eastAsia="Times New Roman" w:cs="Times New Roman"/>
@@ -1268,7 +1251,6 @@
         </w:rPr>
         <w:t>SCCS</w:t>
       </w:r>
-      <w:proofErr w:type="spellEnd"/>
       <w:r>
         <w:rPr>
           <w:rFonts w:eastAsia="Times New Roman" w:cs="Times New Roman"/>
@@ -1412,7 +1394,7 @@
           <w:left w:w="0" w:type="dxa"/>
           <w:right w:w="0" w:type="dxa"/>
         </w:tblCellMar>
-        <w:tblLook w:val="0000"/>
+        <w:tblLook w:val="0000" w:firstRow="0" w:lastRow="0" w:firstColumn="0" w:lastColumn="0" w:noHBand="0" w:noVBand="0"/>
       </w:tblPr>
       <w:tblGrid>
         <w:gridCol w:w="1346"/>
@@ -1750,20 +1732,8 @@
                 <w:szCs w:val="20"/>
                 <w:lang w:eastAsia="ru-RU"/>
               </w:rPr>
-              <w:t xml:space="preserve">Один файл </w:t>
+              <w:t>Один файл за раз</w:t>
             </w:r>
-            <w:proofErr w:type="gramStart"/>
-            <w:r>
-              <w:rPr>
-                <w:rFonts w:eastAsia="Times New Roman" w:cs="Times New Roman"/>
-                <w:color w:val="000000"/>
-                <w:sz w:val="20"/>
-                <w:szCs w:val="20"/>
-                <w:lang w:eastAsia="ru-RU"/>
-              </w:rPr>
-              <w:t>за раз</w:t>
-            </w:r>
-            <w:proofErr w:type="gramEnd"/>
           </w:p>
         </w:tc>
         <w:tc>
@@ -1790,7 +1760,6 @@
                 <w:lang w:eastAsia="ru-RU"/>
               </w:rPr>
             </w:pPr>
-            <w:proofErr w:type="spellStart"/>
             <w:r>
               <w:rPr>
                 <w:rFonts w:eastAsia="Times New Roman" w:cs="Times New Roman"/>
@@ -1799,18 +1768,7 @@
                 <w:szCs w:val="20"/>
                 <w:lang w:val="en-US"/>
               </w:rPr>
-              <w:t>RCS</w:t>
-            </w:r>
-            <w:proofErr w:type="spellEnd"/>
-            <w:r>
-              <w:rPr>
-                <w:rFonts w:eastAsia="Times New Roman" w:cs="Times New Roman"/>
-                <w:color w:val="000000"/>
-                <w:sz w:val="20"/>
-                <w:szCs w:val="20"/>
-                <w:lang w:val="en-US"/>
-              </w:rPr>
-              <w:t>,</w:t>
+              <w:t>RCS,</w:t>
             </w:r>
             <w:r>
               <w:rPr>
@@ -1917,7 +1875,6 @@
                 <w:szCs w:val="20"/>
                 <w:lang w:eastAsia="ru-RU"/>
               </w:rPr>
-              <w:softHyphen/>
               <w:t>зованная</w:t>
             </w:r>
           </w:p>
@@ -1954,20 +1911,8 @@
                 <w:szCs w:val="20"/>
                 <w:lang w:eastAsia="ru-RU"/>
               </w:rPr>
-              <w:t xml:space="preserve">Несколько файлов </w:t>
+              <w:t>Несколько файлов за раз</w:t>
             </w:r>
-            <w:proofErr w:type="gramStart"/>
-            <w:r>
-              <w:rPr>
-                <w:rFonts w:eastAsia="Times New Roman" w:cs="Times New Roman"/>
-                <w:color w:val="000000"/>
-                <w:sz w:val="20"/>
-                <w:szCs w:val="20"/>
-                <w:lang w:eastAsia="ru-RU"/>
-              </w:rPr>
-              <w:t>за раз</w:t>
-            </w:r>
-            <w:proofErr w:type="gramEnd"/>
           </w:p>
         </w:tc>
         <w:tc>
@@ -2002,20 +1947,8 @@
                 <w:szCs w:val="20"/>
                 <w:lang w:val="en-US"/>
               </w:rPr>
-              <w:t xml:space="preserve">CVS, </w:t>
+              <w:t>CVS, SVN</w:t>
             </w:r>
-            <w:proofErr w:type="spellStart"/>
-            <w:r>
-              <w:rPr>
-                <w:rFonts w:eastAsia="Times New Roman" w:cs="Times New Roman"/>
-                <w:color w:val="000000"/>
-                <w:sz w:val="20"/>
-                <w:szCs w:val="20"/>
-                <w:lang w:val="en-US"/>
-              </w:rPr>
-              <w:t>SVN</w:t>
-            </w:r>
-            <w:proofErr w:type="spellEnd"/>
           </w:p>
         </w:tc>
       </w:tr>
@@ -2368,23 +2301,7 @@
           <w:rFonts w:cs="Times New Roman"/>
           <w:szCs w:val="24"/>
         </w:rPr>
-        <w:t xml:space="preserve"> относится популярный продукт </w:t>
-      </w:r>
-      <w:proofErr w:type="spellStart"/>
-      <w:r>
-        <w:rPr>
-          <w:rFonts w:cs="Times New Roman"/>
-          <w:szCs w:val="24"/>
-        </w:rPr>
-        <w:t>SVN</w:t>
-      </w:r>
-      <w:proofErr w:type="spellEnd"/>
-      <w:r>
-        <w:rPr>
-          <w:rFonts w:cs="Times New Roman"/>
-          <w:szCs w:val="24"/>
-        </w:rPr>
-        <w:t xml:space="preserve"> (</w:t>
+        <w:t xml:space="preserve"> относится популярный продукт SVN (</w:t>
       </w:r>
       <w:proofErr w:type="spellStart"/>
       <w:r>
@@ -2528,7 +2445,7 @@
           <w:rFonts w:cs="Times New Roman"/>
           <w:noProof/>
           <w:szCs w:val="24"/>
-          <w:lang w:eastAsia="ru-RU"/>
+          <w:lang w:val="uk-UA" w:eastAsia="uk-UA"/>
         </w:rPr>
         <w:lastRenderedPageBreak/>
         <w:drawing>
@@ -2549,7 +2466,7 @@
                     </pic:cNvPicPr>
                   </pic:nvPicPr>
                   <pic:blipFill>
-                    <a:blip r:embed="rId5" cstate="print"/>
+                    <a:blip r:embed="rId6" cstate="print"/>
                     <a:srcRect/>
                     <a:stretch>
                       <a:fillRect/>
@@ -2591,21 +2508,12 @@
           <w:szCs w:val="24"/>
         </w:rPr>
       </w:pPr>
-      <w:proofErr w:type="spellStart"/>
-      <w:r>
-        <w:rPr>
-          <w:rFonts w:cs="Times New Roman"/>
-          <w:szCs w:val="24"/>
-        </w:rPr>
-        <w:t>Рис.1.1</w:t>
-      </w:r>
-      <w:proofErr w:type="spellEnd"/>
-      <w:r>
-        <w:rPr>
-          <w:rFonts w:cs="Times New Roman"/>
-          <w:szCs w:val="24"/>
-        </w:rPr>
-        <w:t>. Распределенная система управления версиями.</w:t>
+      <w:r>
+        <w:rPr>
+          <w:rFonts w:cs="Times New Roman"/>
+          <w:szCs w:val="24"/>
+        </w:rPr>
+        <w:t>Рис.1.1. Распределенная система управления версиями.</w:t>
       </w:r>
     </w:p>
     <w:p>
@@ -2638,23 +2546,7 @@
           <w:rFonts w:cs="Times New Roman"/>
           <w:szCs w:val="24"/>
         </w:rPr>
-        <w:t xml:space="preserve">В данной работе будет рассмотрена именно </w:t>
-      </w:r>
-      <w:proofErr w:type="spellStart"/>
-      <w:r>
-        <w:rPr>
-          <w:rFonts w:cs="Times New Roman"/>
-          <w:szCs w:val="24"/>
-        </w:rPr>
-        <w:t>VCS</w:t>
-      </w:r>
-      <w:proofErr w:type="spellEnd"/>
-      <w:r>
-        <w:rPr>
-          <w:rFonts w:cs="Times New Roman"/>
-          <w:szCs w:val="24"/>
-        </w:rPr>
-        <w:t xml:space="preserve"> </w:t>
+        <w:t xml:space="preserve">В данной работе будет рассмотрена именно VCS </w:t>
       </w:r>
       <w:proofErr w:type="spellStart"/>
       <w:r>
@@ -2764,23 +2656,7 @@
           <w:rFonts w:cs="Times New Roman"/>
           <w:szCs w:val="24"/>
         </w:rPr>
-        <w:t xml:space="preserve">, не требуя при этом доступа к </w:t>
-      </w:r>
-      <w:proofErr w:type="gramStart"/>
-      <w:r>
-        <w:rPr>
-          <w:rFonts w:cs="Times New Roman"/>
-          <w:szCs w:val="24"/>
-        </w:rPr>
-        <w:t>центральному</w:t>
-      </w:r>
-      <w:proofErr w:type="gramEnd"/>
-      <w:r>
-        <w:rPr>
-          <w:rFonts w:cs="Times New Roman"/>
-          <w:szCs w:val="24"/>
-        </w:rPr>
-        <w:t xml:space="preserve"> </w:t>
+        <w:t xml:space="preserve">, не требуя при этом доступа к центральному </w:t>
       </w:r>
       <w:proofErr w:type="spellStart"/>
       <w:r>
@@ -2796,23 +2672,7 @@
           <w:rFonts w:cs="Times New Roman"/>
           <w:szCs w:val="24"/>
         </w:rPr>
-        <w:t xml:space="preserve"> в случае с централизованными системами контроля версий. Это позволяет легко просматривать историю за </w:t>
-      </w:r>
-      <w:proofErr w:type="gramStart"/>
-      <w:r>
-        <w:rPr>
-          <w:rFonts w:cs="Times New Roman"/>
-          <w:szCs w:val="24"/>
-        </w:rPr>
-        <w:t>большой</w:t>
-      </w:r>
-      <w:proofErr w:type="gramEnd"/>
-      <w:r>
-        <w:rPr>
-          <w:rFonts w:cs="Times New Roman"/>
-          <w:szCs w:val="24"/>
-        </w:rPr>
-        <w:t xml:space="preserve"> период</w:t>
+        <w:t xml:space="preserve"> в случае с централизованными системами контроля версий. Это позволяет легко просматривать историю за большой период</w:t>
       </w:r>
       <w:r>
         <w:rPr>
@@ -2882,23 +2742,7 @@
           <w:rFonts w:cs="Times New Roman"/>
           <w:szCs w:val="24"/>
         </w:rPr>
-        <w:t xml:space="preserve"> ставится в противоположность </w:t>
-      </w:r>
-      <w:proofErr w:type="spellStart"/>
-      <w:r>
-        <w:rPr>
-          <w:rFonts w:cs="Times New Roman"/>
-          <w:szCs w:val="24"/>
-        </w:rPr>
-        <w:t>CVCS</w:t>
-      </w:r>
-      <w:proofErr w:type="spellEnd"/>
-      <w:r>
-        <w:rPr>
-          <w:rFonts w:cs="Times New Roman"/>
-          <w:szCs w:val="24"/>
-        </w:rPr>
-        <w:t xml:space="preserve">, в </w:t>
+        <w:t xml:space="preserve"> ставится в противоположность CVCS, в </w:t>
       </w:r>
       <w:proofErr w:type="gramStart"/>
       <w:r>
@@ -3417,7 +3261,27 @@
           <w:szCs w:val="24"/>
           <w:lang w:eastAsia="ru-RU"/>
         </w:rPr>
-        <w:t xml:space="preserve">осуществляет контроль целостности данных при помощи контрольных сумм (при любом изменении, фиксируются не только сами изменения, но и их контрольная сумма; это означает, что даже в случае удачной попытки взлома репозитория, </w:t>
+        <w:t xml:space="preserve">осуществляет контроль целостности данных при помощи контрольных сумм (при любом изменении, фиксируются не только сами изменения, но и их контрольная сумма; это означает, что даже в случае удачной попытки взлома </w:t>
+      </w:r>
+      <w:proofErr w:type="spellStart"/>
+      <w:r>
+        <w:rPr>
+          <w:rFonts w:eastAsia="Times New Roman" w:cs="Times New Roman"/>
+          <w:color w:val="000000"/>
+          <w:szCs w:val="24"/>
+          <w:lang w:eastAsia="ru-RU"/>
+        </w:rPr>
+        <w:t>репозитория</w:t>
+      </w:r>
+      <w:proofErr w:type="spellEnd"/>
+      <w:r>
+        <w:rPr>
+          <w:rFonts w:eastAsia="Times New Roman" w:cs="Times New Roman"/>
+          <w:color w:val="000000"/>
+          <w:szCs w:val="24"/>
+          <w:lang w:eastAsia="ru-RU"/>
+        </w:rPr>
+        <w:t xml:space="preserve">, </w:t>
       </w:r>
       <w:proofErr w:type="spellStart"/>
       <w:r>
@@ -3698,25 +3562,7 @@
           <w:i/>
           <w:szCs w:val="24"/>
         </w:rPr>
-        <w:t xml:space="preserve">полную историю, набор </w:t>
-      </w:r>
-      <w:proofErr w:type="spellStart"/>
-      <w:r>
-        <w:rPr>
-          <w:rFonts w:cs="Times New Roman"/>
-          <w:i/>
-          <w:szCs w:val="24"/>
-        </w:rPr>
-        <w:t>скриптов</w:t>
-      </w:r>
-      <w:proofErr w:type="spellEnd"/>
-      <w:r>
-        <w:rPr>
-          <w:rFonts w:cs="Times New Roman"/>
-          <w:i/>
-          <w:szCs w:val="24"/>
-        </w:rPr>
-        <w:t xml:space="preserve"> и указателей </w:t>
+        <w:t xml:space="preserve">полную историю, набор скриптов и указателей </w:t>
       </w:r>
       <w:proofErr w:type="spellStart"/>
       <w:r>
@@ -4322,7 +4168,7 @@
       <w:r>
         <w:rPr>
           <w:noProof/>
-          <w:lang w:eastAsia="ru-RU"/>
+          <w:lang w:val="uk-UA" w:eastAsia="uk-UA"/>
         </w:rPr>
         <w:drawing>
           <wp:inline distT="0" distB="0" distL="0" distR="0">
@@ -4342,7 +4188,7 @@
                     </pic:cNvPicPr>
                   </pic:nvPicPr>
                   <pic:blipFill>
-                    <a:blip r:embed="rId6" cstate="print"/>
+                    <a:blip r:embed="rId7" cstate="print"/>
                     <a:srcRect/>
                     <a:stretch>
                       <a:fillRect/>
@@ -4384,25 +4230,14 @@
           <w:lang w:eastAsia="ru-RU"/>
         </w:rPr>
       </w:pPr>
-      <w:proofErr w:type="spellStart"/>
-      <w:r>
-        <w:rPr>
-          <w:rFonts w:eastAsia="Times New Roman" w:cs="Times New Roman"/>
-          <w:color w:val="000000"/>
-          <w:szCs w:val="24"/>
-          <w:lang w:eastAsia="ru-RU"/>
-        </w:rPr>
-        <w:t>Рис.1.2</w:t>
-      </w:r>
-      <w:proofErr w:type="spellEnd"/>
-      <w:r>
-        <w:rPr>
-          <w:rFonts w:eastAsia="Times New Roman" w:cs="Times New Roman"/>
-          <w:color w:val="000000"/>
-          <w:szCs w:val="24"/>
-          <w:lang w:eastAsia="ru-RU"/>
-        </w:rPr>
-        <w:t>. Схема взаимодействия репозитория, рабочего каталога и индекса.</w:t>
+      <w:r>
+        <w:rPr>
+          <w:rFonts w:eastAsia="Times New Roman" w:cs="Times New Roman"/>
+          <w:color w:val="000000"/>
+          <w:szCs w:val="24"/>
+          <w:lang w:eastAsia="ru-RU"/>
+        </w:rPr>
+        <w:t>Рис.1.2. Схема взаимодействия репозитория, рабочего каталога и индекса.</w:t>
       </w:r>
     </w:p>
     <w:p>
@@ -4752,27 +4587,7 @@
           <w:szCs w:val="24"/>
           <w:lang w:eastAsia="ru-RU"/>
         </w:rPr>
-        <w:t xml:space="preserve"> виртуальная область подготовки изменений. Данная область не существует ни в виде </w:t>
-      </w:r>
-      <w:proofErr w:type="gramStart"/>
-      <w:r>
-        <w:rPr>
-          <w:rFonts w:eastAsia="Times New Roman" w:cs="Times New Roman"/>
-          <w:color w:val="000000"/>
-          <w:szCs w:val="24"/>
-          <w:lang w:eastAsia="ru-RU"/>
-        </w:rPr>
-        <w:t>физического</w:t>
-      </w:r>
-      <w:proofErr w:type="gramEnd"/>
-      <w:r>
-        <w:rPr>
-          <w:rFonts w:eastAsia="Times New Roman" w:cs="Times New Roman"/>
-          <w:color w:val="000000"/>
-          <w:szCs w:val="24"/>
-          <w:lang w:eastAsia="ru-RU"/>
-        </w:rPr>
-        <w:t xml:space="preserve"> репозитория, ни в виде физических файлов </w:t>
+        <w:t xml:space="preserve"> виртуальная область подготовки изменений. Данная область не существует ни в виде физического репозитория, ни в виде физических файлов </w:t>
       </w:r>
       <w:r>
         <w:rPr>
@@ -5498,7 +5313,27 @@
           <w:szCs w:val="24"/>
           <w:lang w:eastAsia="ru-RU"/>
         </w:rPr>
-        <w:t xml:space="preserve"> Впрочем, это не означает, что репозиторий </w:t>
+        <w:t xml:space="preserve"> Впрочем, это не означает, что </w:t>
+      </w:r>
+      <w:proofErr w:type="spellStart"/>
+      <w:r>
+        <w:rPr>
+          <w:rFonts w:eastAsia="Times New Roman" w:cs="Times New Roman"/>
+          <w:color w:val="000000"/>
+          <w:szCs w:val="24"/>
+          <w:lang w:eastAsia="ru-RU"/>
+        </w:rPr>
+        <w:t>репозиторий</w:t>
+      </w:r>
+      <w:proofErr w:type="spellEnd"/>
+      <w:r>
+        <w:rPr>
+          <w:rFonts w:eastAsia="Times New Roman" w:cs="Times New Roman"/>
+          <w:color w:val="000000"/>
+          <w:szCs w:val="24"/>
+          <w:lang w:eastAsia="ru-RU"/>
+        </w:rPr>
+        <w:t xml:space="preserve"> </w:t>
       </w:r>
       <w:proofErr w:type="spellStart"/>
       <w:r>
@@ -5797,7 +5632,6 @@
         </w:rPr>
         <w:t>program</w:t>
       </w:r>
-      <w:proofErr w:type="spellStart"/>
       <w:r>
         <w:rPr>
           <w:rFonts w:eastAsia="Times New Roman" w:cs="Times New Roman"/>
@@ -5813,17 +5647,7 @@
           <w:szCs w:val="24"/>
           <w:lang w:eastAsia="ru-RU"/>
         </w:rPr>
-        <w:t>1</w:t>
-      </w:r>
-      <w:proofErr w:type="spellEnd"/>
-      <w:r>
-        <w:rPr>
-          <w:rFonts w:eastAsia="Times New Roman" w:cs="Times New Roman"/>
-          <w:color w:val="000000"/>
-          <w:szCs w:val="24"/>
-          <w:lang w:eastAsia="ru-RU"/>
-        </w:rPr>
-        <w:t xml:space="preserve">. </w:t>
+        <w:t xml:space="preserve">1. </w:t>
       </w:r>
     </w:p>
     <w:p>
@@ -5892,7 +5716,6 @@
         </w:rPr>
         <w:t>program</w:t>
       </w:r>
-      <w:proofErr w:type="spellStart"/>
       <w:r>
         <w:rPr>
           <w:rFonts w:eastAsia="Times New Roman" w:cs="Times New Roman"/>
@@ -5908,17 +5731,7 @@
           <w:szCs w:val="24"/>
           <w:lang w:eastAsia="ru-RU"/>
         </w:rPr>
-        <w:t>1</w:t>
-      </w:r>
-      <w:proofErr w:type="spellEnd"/>
-      <w:r>
-        <w:rPr>
-          <w:rFonts w:eastAsia="Times New Roman" w:cs="Times New Roman"/>
-          <w:color w:val="000000"/>
-          <w:szCs w:val="24"/>
-          <w:lang w:eastAsia="ru-RU"/>
-        </w:rPr>
-        <w:t xml:space="preserve"> с именем </w:t>
+        <w:t xml:space="preserve">1 с именем </w:t>
       </w:r>
       <w:r>
         <w:rPr>
@@ -5929,16 +5742,223 @@
         </w:rPr>
         <w:t>program</w:t>
       </w:r>
-      <w:proofErr w:type="spellStart"/>
-      <w:r>
-        <w:rPr>
-          <w:rFonts w:eastAsia="Times New Roman" w:cs="Times New Roman"/>
-          <w:color w:val="000000"/>
-          <w:szCs w:val="24"/>
-        </w:rPr>
-        <w:t>_2</w:t>
-      </w:r>
-      <w:proofErr w:type="spellEnd"/>
+      <w:r>
+        <w:rPr>
+          <w:rFonts w:eastAsia="Times New Roman" w:cs="Times New Roman"/>
+          <w:color w:val="000000"/>
+          <w:szCs w:val="24"/>
+        </w:rPr>
+        <w:t xml:space="preserve">_2, </w:t>
+      </w:r>
+      <w:r>
+        <w:rPr>
+          <w:rFonts w:eastAsia="Times New Roman" w:cs="Times New Roman"/>
+          <w:color w:val="000000"/>
+          <w:szCs w:val="24"/>
+        </w:rPr>
+        <w:t xml:space="preserve"> </w:t>
+      </w:r>
+      <w:r>
+        <w:rPr>
+          <w:rFonts w:eastAsia="Times New Roman" w:cs="Times New Roman"/>
+          <w:color w:val="000000"/>
+          <w:szCs w:val="24"/>
+          <w:lang w:eastAsia="ru-RU"/>
+        </w:rPr>
+        <w:t xml:space="preserve">в котором разработчик продолжает создание программы, при этом все изменения, выполненные за предыдущий день, сохранены в каталоге </w:t>
+      </w:r>
+      <w:r>
+        <w:rPr>
+          <w:rFonts w:eastAsia="Times New Roman" w:cs="Times New Roman"/>
+          <w:color w:val="000000"/>
+          <w:szCs w:val="24"/>
+          <w:lang w:val="en-US"/>
+        </w:rPr>
+        <w:t>program</w:t>
+      </w:r>
+      <w:r>
+        <w:rPr>
+          <w:rFonts w:eastAsia="Times New Roman" w:cs="Times New Roman"/>
+          <w:color w:val="000000"/>
+          <w:szCs w:val="24"/>
+        </w:rPr>
+        <w:t>_</w:t>
+      </w:r>
+      <w:r>
+        <w:rPr>
+          <w:rFonts w:eastAsia="Times New Roman" w:cs="Times New Roman"/>
+          <w:color w:val="000000"/>
+          <w:szCs w:val="24"/>
+          <w:lang w:eastAsia="ru-RU"/>
+        </w:rPr>
+        <w:t xml:space="preserve">1. </w:t>
+      </w:r>
+    </w:p>
+    <w:p>
+      <w:pPr>
+        <w:spacing w:line="312" w:lineRule="auto"/>
+        <w:rPr>
+          <w:rFonts w:eastAsia="Times New Roman" w:cs="Times New Roman"/>
+          <w:color w:val="000000"/>
+          <w:szCs w:val="24"/>
+          <w:lang w:eastAsia="ru-RU"/>
+        </w:rPr>
+      </w:pPr>
+      <w:r>
+        <w:rPr>
+          <w:rFonts w:eastAsia="Times New Roman" w:cs="Times New Roman"/>
+          <w:color w:val="000000"/>
+          <w:szCs w:val="24"/>
+          <w:lang w:eastAsia="ru-RU"/>
+        </w:rPr>
+        <w:t xml:space="preserve">На </w:t>
+      </w:r>
+      <w:r>
+        <w:rPr>
+          <w:rFonts w:eastAsia="Times New Roman" w:cs="Times New Roman"/>
+          <w:b/>
+          <w:color w:val="000000"/>
+          <w:szCs w:val="24"/>
+          <w:lang w:eastAsia="ru-RU"/>
+        </w:rPr>
+        <w:t>следующий день</w:t>
+      </w:r>
+      <w:r>
+        <w:rPr>
+          <w:rFonts w:eastAsia="Times New Roman" w:cs="Times New Roman"/>
+          <w:color w:val="000000"/>
+          <w:szCs w:val="24"/>
+          <w:lang w:eastAsia="ru-RU"/>
+        </w:rPr>
+        <w:t xml:space="preserve"> создаётся каталог </w:t>
+      </w:r>
+      <w:r>
+        <w:rPr>
+          <w:rFonts w:eastAsia="Times New Roman" w:cs="Times New Roman"/>
+          <w:color w:val="000000"/>
+          <w:szCs w:val="24"/>
+          <w:lang w:val="en-US"/>
+        </w:rPr>
+        <w:t>program</w:t>
+      </w:r>
+      <w:r>
+        <w:rPr>
+          <w:rFonts w:eastAsia="Times New Roman" w:cs="Times New Roman"/>
+          <w:color w:val="000000"/>
+          <w:szCs w:val="24"/>
+        </w:rPr>
+        <w:t xml:space="preserve">_3 </w:t>
+      </w:r>
+      <w:r>
+        <w:rPr>
+          <w:rFonts w:eastAsia="Times New Roman" w:cs="Times New Roman"/>
+          <w:color w:val="000000"/>
+          <w:szCs w:val="24"/>
+          <w:lang w:eastAsia="ru-RU"/>
+        </w:rPr>
+        <w:t xml:space="preserve">и т. д. </w:t>
+      </w:r>
+    </w:p>
+    <w:p>
+      <w:pPr>
+        <w:spacing w:line="312" w:lineRule="auto"/>
+        <w:rPr>
+          <w:rFonts w:eastAsia="Times New Roman" w:cs="Times New Roman"/>
+          <w:color w:val="000000"/>
+          <w:szCs w:val="24"/>
+        </w:rPr>
+      </w:pPr>
+      <w:r>
+        <w:rPr>
+          <w:rFonts w:eastAsia="Times New Roman" w:cs="Times New Roman"/>
+          <w:color w:val="000000"/>
+          <w:szCs w:val="24"/>
+          <w:lang w:eastAsia="ru-RU"/>
+        </w:rPr>
+        <w:t xml:space="preserve">Дополнительно, рядом с каждым каталогом </w:t>
+      </w:r>
+      <w:r>
+        <w:rPr>
+          <w:rFonts w:eastAsia="Times New Roman" w:cs="Times New Roman"/>
+          <w:b/>
+          <w:color w:val="000000"/>
+          <w:szCs w:val="24"/>
+          <w:lang w:eastAsia="ru-RU"/>
+        </w:rPr>
+        <w:t>создаётся файл, описывающий изменения за</w:t>
+      </w:r>
+      <w:r>
+        <w:rPr>
+          <w:rFonts w:eastAsia="Times New Roman" w:cs="Times New Roman"/>
+          <w:b/>
+          <w:color w:val="000000"/>
+          <w:szCs w:val="24"/>
+          <w:lang w:eastAsia="ru-RU"/>
+        </w:rPr>
+        <w:t xml:space="preserve"> </w:t>
+      </w:r>
+      <w:r>
+        <w:rPr>
+          <w:rFonts w:eastAsia="Times New Roman" w:cs="Times New Roman"/>
+          <w:b/>
+          <w:color w:val="000000"/>
+          <w:szCs w:val="24"/>
+          <w:lang w:eastAsia="ru-RU"/>
+        </w:rPr>
+        <w:t>день</w:t>
+      </w:r>
+      <w:r>
+        <w:rPr>
+          <w:rFonts w:eastAsia="Times New Roman" w:cs="Times New Roman"/>
+          <w:color w:val="000000"/>
+          <w:szCs w:val="24"/>
+          <w:lang w:eastAsia="ru-RU"/>
+        </w:rPr>
+        <w:t xml:space="preserve">: </w:t>
+      </w:r>
+      <w:r>
+        <w:rPr>
+          <w:rFonts w:eastAsia="Times New Roman" w:cs="Times New Roman"/>
+          <w:color w:val="000000"/>
+          <w:szCs w:val="24"/>
+          <w:lang w:val="en-US"/>
+        </w:rPr>
+        <w:t>info</w:t>
+      </w:r>
+      <w:r>
+        <w:rPr>
+          <w:rFonts w:eastAsia="Times New Roman" w:cs="Times New Roman"/>
+          <w:color w:val="000000"/>
+          <w:szCs w:val="24"/>
+        </w:rPr>
+        <w:t>_</w:t>
+      </w:r>
+      <w:r>
+        <w:rPr>
+          <w:rFonts w:eastAsia="Times New Roman" w:cs="Times New Roman"/>
+          <w:color w:val="000000"/>
+          <w:szCs w:val="24"/>
+          <w:lang w:val="en-US"/>
+        </w:rPr>
+        <w:t>l</w:t>
+      </w:r>
+      <w:r>
+        <w:rPr>
+          <w:rFonts w:eastAsia="Times New Roman" w:cs="Times New Roman"/>
+          <w:color w:val="000000"/>
+          <w:szCs w:val="24"/>
+        </w:rPr>
+        <w:t>.</w:t>
+      </w:r>
+      <w:r>
+        <w:rPr>
+          <w:rFonts w:eastAsia="Times New Roman" w:cs="Times New Roman"/>
+          <w:color w:val="000000"/>
+          <w:szCs w:val="24"/>
+          <w:lang w:val="en-US"/>
+        </w:rPr>
+        <w:t>txt</w:t>
+      </w:r>
       <w:r>
         <w:rPr>
           <w:rFonts w:eastAsia="Times New Roman" w:cs="Times New Roman"/>
@@ -5952,195 +5972,8 @@
           <w:rFonts w:eastAsia="Times New Roman" w:cs="Times New Roman"/>
           <w:color w:val="000000"/>
           <w:szCs w:val="24"/>
-        </w:rPr>
-        <w:t xml:space="preserve"> </w:t>
-      </w:r>
-      <w:r>
-        <w:rPr>
-          <w:rFonts w:eastAsia="Times New Roman" w:cs="Times New Roman"/>
-          <w:color w:val="000000"/>
-          <w:szCs w:val="24"/>
-          <w:lang w:eastAsia="ru-RU"/>
-        </w:rPr>
-        <w:t xml:space="preserve">в котором разработчик продолжает создание программы, при этом все изменения, выполненные за предыдущий день, сохранены в каталоге </w:t>
-      </w:r>
-      <w:r>
-        <w:rPr>
-          <w:rFonts w:eastAsia="Times New Roman" w:cs="Times New Roman"/>
-          <w:color w:val="000000"/>
-          <w:szCs w:val="24"/>
           <w:lang w:val="en-US"/>
         </w:rPr>
-        <w:t>program</w:t>
-      </w:r>
-      <w:proofErr w:type="spellStart"/>
-      <w:r>
-        <w:rPr>
-          <w:rFonts w:eastAsia="Times New Roman" w:cs="Times New Roman"/>
-          <w:color w:val="000000"/>
-          <w:szCs w:val="24"/>
-        </w:rPr>
-        <w:t>_</w:t>
-      </w:r>
-      <w:r>
-        <w:rPr>
-          <w:rFonts w:eastAsia="Times New Roman" w:cs="Times New Roman"/>
-          <w:color w:val="000000"/>
-          <w:szCs w:val="24"/>
-          <w:lang w:eastAsia="ru-RU"/>
-        </w:rPr>
-        <w:t>1</w:t>
-      </w:r>
-      <w:proofErr w:type="spellEnd"/>
-      <w:r>
-        <w:rPr>
-          <w:rFonts w:eastAsia="Times New Roman" w:cs="Times New Roman"/>
-          <w:color w:val="000000"/>
-          <w:szCs w:val="24"/>
-          <w:lang w:eastAsia="ru-RU"/>
-        </w:rPr>
-        <w:t xml:space="preserve">. </w:t>
-      </w:r>
-    </w:p>
-    <w:p>
-      <w:pPr>
-        <w:spacing w:line="312" w:lineRule="auto"/>
-        <w:rPr>
-          <w:rFonts w:eastAsia="Times New Roman" w:cs="Times New Roman"/>
-          <w:color w:val="000000"/>
-          <w:szCs w:val="24"/>
-          <w:lang w:eastAsia="ru-RU"/>
-        </w:rPr>
-      </w:pPr>
-      <w:r>
-        <w:rPr>
-          <w:rFonts w:eastAsia="Times New Roman" w:cs="Times New Roman"/>
-          <w:color w:val="000000"/>
-          <w:szCs w:val="24"/>
-          <w:lang w:eastAsia="ru-RU"/>
-        </w:rPr>
-        <w:t xml:space="preserve">На </w:t>
-      </w:r>
-      <w:r>
-        <w:rPr>
-          <w:rFonts w:eastAsia="Times New Roman" w:cs="Times New Roman"/>
-          <w:b/>
-          <w:color w:val="000000"/>
-          <w:szCs w:val="24"/>
-          <w:lang w:eastAsia="ru-RU"/>
-        </w:rPr>
-        <w:t>следующий день</w:t>
-      </w:r>
-      <w:r>
-        <w:rPr>
-          <w:rFonts w:eastAsia="Times New Roman" w:cs="Times New Roman"/>
-          <w:color w:val="000000"/>
-          <w:szCs w:val="24"/>
-          <w:lang w:eastAsia="ru-RU"/>
-        </w:rPr>
-        <w:t xml:space="preserve"> создаётся каталог </w:t>
-      </w:r>
-      <w:r>
-        <w:rPr>
-          <w:rFonts w:eastAsia="Times New Roman" w:cs="Times New Roman"/>
-          <w:color w:val="000000"/>
-          <w:szCs w:val="24"/>
-          <w:lang w:val="en-US"/>
-        </w:rPr>
-        <w:t>program</w:t>
-      </w:r>
-      <w:proofErr w:type="spellStart"/>
-      <w:r>
-        <w:rPr>
-          <w:rFonts w:eastAsia="Times New Roman" w:cs="Times New Roman"/>
-          <w:color w:val="000000"/>
-          <w:szCs w:val="24"/>
-        </w:rPr>
-        <w:t>_3</w:t>
-      </w:r>
-      <w:proofErr w:type="spellEnd"/>
-      <w:r>
-        <w:rPr>
-          <w:rFonts w:eastAsia="Times New Roman" w:cs="Times New Roman"/>
-          <w:color w:val="000000"/>
-          <w:szCs w:val="24"/>
-        </w:rPr>
-        <w:t xml:space="preserve"> </w:t>
-      </w:r>
-      <w:r>
-        <w:rPr>
-          <w:rFonts w:eastAsia="Times New Roman" w:cs="Times New Roman"/>
-          <w:color w:val="000000"/>
-          <w:szCs w:val="24"/>
-          <w:lang w:eastAsia="ru-RU"/>
-        </w:rPr>
-        <w:t xml:space="preserve">и т. д. </w:t>
-      </w:r>
-    </w:p>
-    <w:p>
-      <w:pPr>
-        <w:spacing w:line="312" w:lineRule="auto"/>
-        <w:rPr>
-          <w:rFonts w:eastAsia="Times New Roman" w:cs="Times New Roman"/>
-          <w:color w:val="000000"/>
-          <w:szCs w:val="24"/>
-        </w:rPr>
-      </w:pPr>
-      <w:r>
-        <w:rPr>
-          <w:rFonts w:eastAsia="Times New Roman" w:cs="Times New Roman"/>
-          <w:color w:val="000000"/>
-          <w:szCs w:val="24"/>
-          <w:lang w:eastAsia="ru-RU"/>
-        </w:rPr>
-        <w:t xml:space="preserve">Дополнительно, рядом с каждым каталогом </w:t>
-      </w:r>
-      <w:r>
-        <w:rPr>
-          <w:rFonts w:eastAsia="Times New Roman" w:cs="Times New Roman"/>
-          <w:b/>
-          <w:color w:val="000000"/>
-          <w:szCs w:val="24"/>
-          <w:lang w:eastAsia="ru-RU"/>
-        </w:rPr>
-        <w:t>создаётся файл, описывающий изменения за</w:t>
-      </w:r>
-      <w:r>
-        <w:rPr>
-          <w:rFonts w:eastAsia="Times New Roman" w:cs="Times New Roman"/>
-          <w:b/>
-          <w:color w:val="000000"/>
-          <w:szCs w:val="24"/>
-          <w:lang w:eastAsia="ru-RU"/>
-        </w:rPr>
-        <w:t xml:space="preserve"> </w:t>
-      </w:r>
-      <w:r>
-        <w:rPr>
-          <w:rFonts w:eastAsia="Times New Roman" w:cs="Times New Roman"/>
-          <w:b/>
-          <w:color w:val="000000"/>
-          <w:szCs w:val="24"/>
-          <w:lang w:eastAsia="ru-RU"/>
-        </w:rPr>
-        <w:t>день</w:t>
-      </w:r>
-      <w:r>
-        <w:rPr>
-          <w:rFonts w:eastAsia="Times New Roman" w:cs="Times New Roman"/>
-          <w:color w:val="000000"/>
-          <w:szCs w:val="24"/>
-          <w:lang w:eastAsia="ru-RU"/>
-        </w:rPr>
-        <w:t xml:space="preserve">: </w:t>
-      </w:r>
-      <w:r>
-        <w:rPr>
-          <w:rFonts w:eastAsia="Times New Roman" w:cs="Times New Roman"/>
-          <w:color w:val="000000"/>
-          <w:szCs w:val="24"/>
-          <w:lang w:val="en-US"/>
-        </w:rPr>
         <w:t>info</w:t>
       </w:r>
       <w:r>
@@ -6149,68 +5982,7 @@
           <w:color w:val="000000"/>
           <w:szCs w:val="24"/>
         </w:rPr>
-        <w:t>_</w:t>
-      </w:r>
-      <w:r>
-        <w:rPr>
-          <w:rFonts w:eastAsia="Times New Roman" w:cs="Times New Roman"/>
-          <w:color w:val="000000"/>
-          <w:szCs w:val="24"/>
-          <w:lang w:val="en-US"/>
-        </w:rPr>
-        <w:t>l</w:t>
-      </w:r>
-      <w:r>
-        <w:rPr>
-          <w:rFonts w:eastAsia="Times New Roman" w:cs="Times New Roman"/>
-          <w:color w:val="000000"/>
-          <w:szCs w:val="24"/>
-        </w:rPr>
-        <w:t>.</w:t>
-      </w:r>
-      <w:r>
-        <w:rPr>
-          <w:rFonts w:eastAsia="Times New Roman" w:cs="Times New Roman"/>
-          <w:color w:val="000000"/>
-          <w:szCs w:val="24"/>
-          <w:lang w:val="en-US"/>
-        </w:rPr>
-        <w:t>txt</w:t>
-      </w:r>
-      <w:r>
-        <w:rPr>
-          <w:rFonts w:eastAsia="Times New Roman" w:cs="Times New Roman"/>
-          <w:color w:val="000000"/>
-          <w:szCs w:val="24"/>
-        </w:rPr>
-        <w:t xml:space="preserve">, </w:t>
-      </w:r>
-      <w:r>
-        <w:rPr>
-          <w:rFonts w:eastAsia="Times New Roman" w:cs="Times New Roman"/>
-          <w:color w:val="000000"/>
-          <w:szCs w:val="24"/>
-          <w:lang w:val="en-US"/>
-        </w:rPr>
-        <w:t>info</w:t>
-      </w:r>
-      <w:proofErr w:type="spellStart"/>
-      <w:r>
-        <w:rPr>
-          <w:rFonts w:eastAsia="Times New Roman" w:cs="Times New Roman"/>
-          <w:color w:val="000000"/>
-          <w:szCs w:val="24"/>
-        </w:rPr>
-        <w:t>_2</w:t>
-      </w:r>
-      <w:proofErr w:type="spellEnd"/>
-      <w:r>
-        <w:rPr>
-          <w:rFonts w:eastAsia="Times New Roman" w:cs="Times New Roman"/>
-          <w:color w:val="000000"/>
-          <w:szCs w:val="24"/>
-        </w:rPr>
-        <w:t>.</w:t>
+        <w:t>_2.</w:t>
       </w:r>
       <w:r>
         <w:rPr>
@@ -6628,7 +6400,7 @@
           <w:rFonts w:eastAsia="Times New Roman" w:cs="Times New Roman"/>
           <w:noProof/>
           <w:szCs w:val="24"/>
-          <w:lang w:eastAsia="ru-RU"/>
+          <w:lang w:val="uk-UA" w:eastAsia="uk-UA"/>
         </w:rPr>
         <w:lastRenderedPageBreak/>
         <w:drawing>
@@ -6649,7 +6421,7 @@
                     </pic:cNvPicPr>
                   </pic:nvPicPr>
                   <pic:blipFill>
-                    <a:blip r:embed="rId7" cstate="print"/>
+                    <a:blip r:embed="rId8" cstate="print"/>
                     <a:srcRect/>
                     <a:stretch>
                       <a:fillRect/>
@@ -6699,25 +6471,14 @@
           <w:lang w:eastAsia="ru-RU"/>
         </w:rPr>
       </w:pPr>
-      <w:proofErr w:type="spellStart"/>
-      <w:r>
-        <w:rPr>
-          <w:rFonts w:eastAsia="Times New Roman" w:cs="Times New Roman"/>
-          <w:color w:val="000000"/>
-          <w:szCs w:val="24"/>
-          <w:lang w:eastAsia="ru-RU"/>
-        </w:rPr>
-        <w:t>Рис.1.2</w:t>
-      </w:r>
-      <w:proofErr w:type="spellEnd"/>
-      <w:r>
-        <w:rPr>
-          <w:rFonts w:eastAsia="Times New Roman" w:cs="Times New Roman"/>
-          <w:color w:val="000000"/>
-          <w:szCs w:val="24"/>
-          <w:lang w:eastAsia="ru-RU"/>
-        </w:rPr>
-        <w:t xml:space="preserve">. </w:t>
+      <w:r>
+        <w:rPr>
+          <w:rFonts w:eastAsia="Times New Roman" w:cs="Times New Roman"/>
+          <w:color w:val="000000"/>
+          <w:szCs w:val="24"/>
+          <w:lang w:eastAsia="ru-RU"/>
+        </w:rPr>
+        <w:t xml:space="preserve">Рис.1.2. </w:t>
       </w:r>
       <w:r>
         <w:rPr>
@@ -7372,7 +7133,7 @@
           <w:szCs w:val="24"/>
           <w:lang w:eastAsia="ru-RU"/>
         </w:rPr>
-        <w:t xml:space="preserve">&lt;команда&gt;, например, следующие </w:t>
+        <w:t>&lt;команда&gt;, например</w:t>
       </w:r>
       <w:proofErr w:type="gramStart"/>
       <w:r>
@@ -7382,7 +7143,7 @@
           <w:szCs w:val="24"/>
           <w:lang w:eastAsia="ru-RU"/>
         </w:rPr>
-        <w:t>команды</w:t>
+        <w:t>,</w:t>
       </w:r>
       <w:proofErr w:type="gramEnd"/>
       <w:r>
@@ -7392,7 +7153,7 @@
           <w:szCs w:val="24"/>
           <w:lang w:eastAsia="ru-RU"/>
         </w:rPr>
-        <w:t xml:space="preserve"> выполняют одно действие </w:t>
+        <w:t xml:space="preserve"> следующие команды выполняют одно действие </w:t>
       </w:r>
       <w:r>
         <w:rPr>
@@ -8155,7 +7916,7 @@
         </w:rPr>
         <w:t xml:space="preserve"> </w:t>
       </w:r>
-      <w:hyperlink r:id="rId8" w:history="1">
+      <w:hyperlink r:id="rId9" w:history="1">
         <w:r>
           <w:rPr>
             <w:rFonts w:ascii="Courier New" w:eastAsia="Times New Roman" w:hAnsi="Courier New" w:cs="Courier New"/>
@@ -8934,6 +8695,7 @@
         </w:rPr>
         <w:t xml:space="preserve"> </w:t>
       </w:r>
+      <w:proofErr w:type="spellStart"/>
       <w:r>
         <w:rPr>
           <w:rFonts w:eastAsia="Times New Roman" w:cs="Times New Roman"/>
@@ -8943,6 +8705,7 @@
         </w:rPr>
         <w:t>init</w:t>
       </w:r>
+      <w:proofErr w:type="spellEnd"/>
       <w:r>
         <w:rPr>
           <w:rFonts w:eastAsia="Times New Roman" w:cs="Times New Roman"/>
@@ -9032,7 +8795,6 @@
         </w:rPr>
         <w:t xml:space="preserve">$ </w:t>
       </w:r>
-      <w:proofErr w:type="spellStart"/>
       <w:proofErr w:type="gramStart"/>
       <w:r>
         <w:rPr>
@@ -9044,7 +8806,6 @@
         </w:rPr>
         <w:t>cd</w:t>
       </w:r>
-      <w:proofErr w:type="spellEnd"/>
       <w:proofErr w:type="gramEnd"/>
       <w:r>
         <w:rPr>
@@ -9101,8 +8862,20 @@
           <w:szCs w:val="20"/>
           <w:lang w:val="en-US" w:eastAsia="ru-RU"/>
         </w:rPr>
-        <w:t xml:space="preserve"> init</w:t>
-      </w:r>
+        <w:t xml:space="preserve"> </w:t>
+      </w:r>
+      <w:proofErr w:type="spellStart"/>
+      <w:r>
+        <w:rPr>
+          <w:rFonts w:ascii="Courier New" w:eastAsia="Times New Roman" w:hAnsi="Courier New" w:cs="Courier New"/>
+          <w:color w:val="000000"/>
+          <w:sz w:val="20"/>
+          <w:szCs w:val="20"/>
+          <w:lang w:val="en-US" w:eastAsia="ru-RU"/>
+        </w:rPr>
+        <w:t>init</w:t>
+      </w:r>
+      <w:proofErr w:type="spellEnd"/>
     </w:p>
     <w:p>
       <w:pPr>
@@ -9153,6 +8926,7 @@
         </w:rPr>
         <w:t xml:space="preserve"> </w:t>
       </w:r>
+      <w:proofErr w:type="spellStart"/>
       <w:r>
         <w:rPr>
           <w:rFonts w:eastAsia="Times New Roman" w:cs="Times New Roman"/>
@@ -9162,6 +8936,7 @@
         </w:rPr>
         <w:t>init</w:t>
       </w:r>
+      <w:proofErr w:type="spellEnd"/>
       <w:r>
         <w:rPr>
           <w:rFonts w:eastAsia="Times New Roman" w:cs="Times New Roman"/>
@@ -9362,6 +9137,7 @@
         </w:rPr>
         <w:t xml:space="preserve"> </w:t>
       </w:r>
+      <w:proofErr w:type="spellStart"/>
       <w:r>
         <w:rPr>
           <w:rFonts w:eastAsia="Times New Roman" w:cs="Times New Roman"/>
@@ -9371,6 +9147,7 @@
         </w:rPr>
         <w:t>init</w:t>
       </w:r>
+      <w:proofErr w:type="spellEnd"/>
       <w:r>
         <w:rPr>
           <w:rFonts w:eastAsia="Times New Roman" w:cs="Times New Roman"/>
@@ -9417,6 +9194,7 @@
         </w:rPr>
         <w:t xml:space="preserve"> </w:t>
       </w:r>
+      <w:proofErr w:type="spellStart"/>
       <w:r>
         <w:rPr>
           <w:rFonts w:eastAsia="Times New Roman" w:cs="Times New Roman"/>
@@ -9426,6 +9204,7 @@
         </w:rPr>
         <w:t>init</w:t>
       </w:r>
+      <w:proofErr w:type="spellEnd"/>
       <w:r>
         <w:rPr>
           <w:rFonts w:eastAsia="Times New Roman" w:cs="Times New Roman"/>
@@ -9591,6 +9370,7 @@
         </w:rPr>
         <w:t xml:space="preserve"> </w:t>
       </w:r>
+      <w:proofErr w:type="spellStart"/>
       <w:r>
         <w:rPr>
           <w:rFonts w:eastAsia="Times New Roman" w:cs="Times New Roman"/>
@@ -9600,6 +9380,7 @@
         </w:rPr>
         <w:t>init</w:t>
       </w:r>
+      <w:proofErr w:type="spellEnd"/>
       <w:r>
         <w:rPr>
           <w:rFonts w:eastAsia="Times New Roman" w:cs="Times New Roman"/>
@@ -9615,7 +9396,17 @@
           <w:szCs w:val="24"/>
           <w:lang w:eastAsia="ru-RU"/>
         </w:rPr>
-        <w:t>только создаёт репо</w:t>
+        <w:t xml:space="preserve">только создаёт </w:t>
+      </w:r>
+      <w:proofErr w:type="spellStart"/>
+      <w:r>
+        <w:rPr>
+          <w:rFonts w:eastAsia="Times New Roman" w:cs="Times New Roman"/>
+          <w:color w:val="000000"/>
+          <w:szCs w:val="24"/>
+          <w:lang w:eastAsia="ru-RU"/>
+        </w:rPr>
+        <w:t>репо</w:t>
       </w:r>
       <w:r>
         <w:rPr>
@@ -9625,7 +9416,17 @@
           <w:lang w:eastAsia="ru-RU"/>
         </w:rPr>
         <w:softHyphen/>
-        <w:t xml:space="preserve">зиторий, который на данный момент пуст, даже если </w:t>
+        <w:t>зиторий</w:t>
+      </w:r>
+      <w:proofErr w:type="spellEnd"/>
+      <w:r>
+        <w:rPr>
+          <w:rFonts w:eastAsia="Times New Roman" w:cs="Times New Roman"/>
+          <w:color w:val="000000"/>
+          <w:szCs w:val="24"/>
+          <w:lang w:eastAsia="ru-RU"/>
+        </w:rPr>
+        <w:t xml:space="preserve">, который на данный момент пуст, даже если </w:t>
       </w:r>
       <w:proofErr w:type="spellStart"/>
       <w:r>
@@ -9646,6 +9447,7 @@
         </w:rPr>
         <w:t xml:space="preserve"> </w:t>
       </w:r>
+      <w:proofErr w:type="spellStart"/>
       <w:r>
         <w:rPr>
           <w:rFonts w:eastAsia="Times New Roman" w:cs="Times New Roman"/>
@@ -9655,6 +9457,7 @@
         </w:rPr>
         <w:t>init</w:t>
       </w:r>
+      <w:proofErr w:type="spellEnd"/>
       <w:r>
         <w:rPr>
           <w:rFonts w:eastAsia="Times New Roman" w:cs="Times New Roman"/>
@@ -9826,7 +9629,27 @@
           <w:szCs w:val="24"/>
           <w:lang w:eastAsia="ru-RU"/>
         </w:rPr>
-        <w:t>устроен таким образом, что все файлы из рабочего каталога нужно вручную добавлять в репозиторий.</w:t>
+        <w:t xml:space="preserve">устроен таким образом, что все файлы из рабочего каталога нужно вручную добавлять в </w:t>
+      </w:r>
+      <w:proofErr w:type="spellStart"/>
+      <w:r>
+        <w:rPr>
+          <w:rFonts w:eastAsia="Times New Roman" w:cs="Times New Roman"/>
+          <w:color w:val="000000"/>
+          <w:szCs w:val="24"/>
+          <w:lang w:eastAsia="ru-RU"/>
+        </w:rPr>
+        <w:t>репозиторий</w:t>
+      </w:r>
+      <w:proofErr w:type="spellEnd"/>
+      <w:r>
+        <w:rPr>
+          <w:rFonts w:eastAsia="Times New Roman" w:cs="Times New Roman"/>
+          <w:color w:val="000000"/>
+          <w:szCs w:val="24"/>
+          <w:lang w:eastAsia="ru-RU"/>
+        </w:rPr>
+        <w:t>.</w:t>
       </w:r>
       <w:proofErr w:type="gramEnd"/>
       <w:r>
@@ -9836,7 +9659,27 @@
           <w:szCs w:val="24"/>
           <w:lang w:eastAsia="ru-RU"/>
         </w:rPr>
-        <w:t xml:space="preserve"> Если файл не был включён в репозиторий, </w:t>
+        <w:t xml:space="preserve"> Если файл не был включён в </w:t>
+      </w:r>
+      <w:proofErr w:type="spellStart"/>
+      <w:r>
+        <w:rPr>
+          <w:rFonts w:eastAsia="Times New Roman" w:cs="Times New Roman"/>
+          <w:color w:val="000000"/>
+          <w:szCs w:val="24"/>
+          <w:lang w:eastAsia="ru-RU"/>
+        </w:rPr>
+        <w:t>репозиторий</w:t>
+      </w:r>
+      <w:proofErr w:type="spellEnd"/>
+      <w:r>
+        <w:rPr>
+          <w:rFonts w:eastAsia="Times New Roman" w:cs="Times New Roman"/>
+          <w:color w:val="000000"/>
+          <w:szCs w:val="24"/>
+          <w:lang w:eastAsia="ru-RU"/>
+        </w:rPr>
+        <w:t xml:space="preserve">, </w:t>
       </w:r>
       <w:proofErr w:type="spellStart"/>
       <w:r>
@@ -9951,7 +9794,47 @@
           <w:lang w:eastAsia="ru-RU"/>
         </w:rPr>
         <w:softHyphen/>
-        <w:t xml:space="preserve">ных файлов (временные или промежуточные бинарные файлы) в репозиторий, либо наоборот, попытка фиксации изменений для файлов, которые не были добавлены в репозиторий. </w:t>
+        <w:t xml:space="preserve">ных файлов (временные или промежуточные бинарные файлы) в </w:t>
+      </w:r>
+      <w:proofErr w:type="spellStart"/>
+      <w:r>
+        <w:rPr>
+          <w:rFonts w:eastAsia="Times New Roman" w:cs="Times New Roman"/>
+          <w:color w:val="000000"/>
+          <w:szCs w:val="24"/>
+          <w:lang w:eastAsia="ru-RU"/>
+        </w:rPr>
+        <w:t>репозиторий</w:t>
+      </w:r>
+      <w:proofErr w:type="spellEnd"/>
+      <w:r>
+        <w:rPr>
+          <w:rFonts w:eastAsia="Times New Roman" w:cs="Times New Roman"/>
+          <w:color w:val="000000"/>
+          <w:szCs w:val="24"/>
+          <w:lang w:eastAsia="ru-RU"/>
+        </w:rPr>
+        <w:t xml:space="preserve">, либо наоборот, попытка фиксации изменений для файлов, которые не были добавлены в </w:t>
+      </w:r>
+      <w:proofErr w:type="spellStart"/>
+      <w:r>
+        <w:rPr>
+          <w:rFonts w:eastAsia="Times New Roman" w:cs="Times New Roman"/>
+          <w:color w:val="000000"/>
+          <w:szCs w:val="24"/>
+          <w:lang w:eastAsia="ru-RU"/>
+        </w:rPr>
+        <w:t>репозиторий</w:t>
+      </w:r>
+      <w:proofErr w:type="spellEnd"/>
+      <w:r>
+        <w:rPr>
+          <w:rFonts w:eastAsia="Times New Roman" w:cs="Times New Roman"/>
+          <w:color w:val="000000"/>
+          <w:szCs w:val="24"/>
+          <w:lang w:eastAsia="ru-RU"/>
+        </w:rPr>
+        <w:t xml:space="preserve">. </w:t>
       </w:r>
       <w:proofErr w:type="gramStart"/>
       <w:r>
@@ -9991,7 +9874,27 @@
           <w:szCs w:val="24"/>
           <w:lang w:eastAsia="ru-RU"/>
         </w:rPr>
-        <w:t>, чтобы избежать таких ошибок, рекомендуется проверять статус репозитория как можно чаще (</w:t>
+        <w:t xml:space="preserve">, чтобы избежать таких ошибок, рекомендуется проверять статус </w:t>
+      </w:r>
+      <w:proofErr w:type="spellStart"/>
+      <w:r>
+        <w:rPr>
+          <w:rFonts w:eastAsia="Times New Roman" w:cs="Times New Roman"/>
+          <w:color w:val="000000"/>
+          <w:szCs w:val="24"/>
+          <w:lang w:eastAsia="ru-RU"/>
+        </w:rPr>
+        <w:t>репозитория</w:t>
+      </w:r>
+      <w:proofErr w:type="spellEnd"/>
+      <w:r>
+        <w:rPr>
+          <w:rFonts w:eastAsia="Times New Roman" w:cs="Times New Roman"/>
+          <w:color w:val="000000"/>
+          <w:szCs w:val="24"/>
+          <w:lang w:eastAsia="ru-RU"/>
+        </w:rPr>
+        <w:t xml:space="preserve"> как можно чаще (</w:t>
       </w:r>
       <w:proofErr w:type="spellStart"/>
       <w:r>
@@ -10049,7 +9952,27 @@
           <w:szCs w:val="24"/>
           <w:lang w:eastAsia="ru-RU"/>
         </w:rPr>
-        <w:t xml:space="preserve">Для добавления файла в репозиторий используется команда </w:t>
+        <w:t xml:space="preserve">Для добавления файла в </w:t>
+      </w:r>
+      <w:proofErr w:type="spellStart"/>
+      <w:r>
+        <w:rPr>
+          <w:rFonts w:eastAsia="Times New Roman" w:cs="Times New Roman"/>
+          <w:color w:val="000000"/>
+          <w:szCs w:val="24"/>
+          <w:lang w:eastAsia="ru-RU"/>
+        </w:rPr>
+        <w:t>репозиторий</w:t>
+      </w:r>
+      <w:proofErr w:type="spellEnd"/>
+      <w:r>
+        <w:rPr>
+          <w:rFonts w:eastAsia="Times New Roman" w:cs="Times New Roman"/>
+          <w:color w:val="000000"/>
+          <w:szCs w:val="24"/>
+          <w:lang w:eastAsia="ru-RU"/>
+        </w:rPr>
+        <w:t xml:space="preserve"> используется команда </w:t>
       </w:r>
       <w:proofErr w:type="spellStart"/>
       <w:r>
@@ -10782,25 +10705,14 @@
         </w:rPr>
         <w:t>.</w:t>
       </w:r>
-      <w:proofErr w:type="gramStart"/>
-      <w:r>
-        <w:rPr>
-          <w:rFonts w:eastAsia="Times New Roman" w:cs="Times New Roman"/>
-          <w:color w:val="000000"/>
-          <w:szCs w:val="24"/>
-          <w:lang w:eastAsia="ru-RU"/>
-        </w:rPr>
-        <w:t>с</w:t>
-      </w:r>
-      <w:proofErr w:type="gramEnd"/>
-      <w:r>
-        <w:rPr>
-          <w:rFonts w:eastAsia="Times New Roman" w:cs="Times New Roman"/>
-          <w:color w:val="000000"/>
-          <w:szCs w:val="24"/>
-          <w:lang w:eastAsia="ru-RU"/>
-        </w:rPr>
-        <w:t xml:space="preserve"> и </w:t>
+      <w:r>
+        <w:rPr>
+          <w:rFonts w:eastAsia="Times New Roman" w:cs="Times New Roman"/>
+          <w:color w:val="000000"/>
+          <w:szCs w:val="24"/>
+          <w:lang w:eastAsia="ru-RU"/>
+        </w:rPr>
+        <w:t xml:space="preserve">с и </w:t>
       </w:r>
       <w:r>
         <w:rPr>
@@ -11242,7 +11154,6 @@
         </w:rPr>
         <w:t xml:space="preserve">, </w:t>
       </w:r>
-      <w:proofErr w:type="spellStart"/>
       <w:r>
         <w:rPr>
           <w:rFonts w:eastAsia="Times New Roman" w:cs="Times New Roman"/>
@@ -11252,7 +11163,6 @@
         </w:rPr>
         <w:t>chm</w:t>
       </w:r>
-      <w:proofErr w:type="spellEnd"/>
       <w:r>
         <w:rPr>
           <w:rFonts w:eastAsia="Times New Roman" w:cs="Times New Roman"/>
@@ -11364,7 +11274,27 @@
           <w:szCs w:val="24"/>
           <w:lang w:eastAsia="ru-RU"/>
         </w:rPr>
-        <w:t xml:space="preserve">в котором описываются все файлы, которые не должны попадать в репозиторий. </w:t>
+        <w:t xml:space="preserve">в котором описываются все файлы, которые не должны попадать в </w:t>
+      </w:r>
+      <w:proofErr w:type="spellStart"/>
+      <w:r>
+        <w:rPr>
+          <w:rFonts w:eastAsia="Times New Roman" w:cs="Times New Roman"/>
+          <w:color w:val="000000"/>
+          <w:szCs w:val="24"/>
+          <w:lang w:eastAsia="ru-RU"/>
+        </w:rPr>
+        <w:t>репозиторий</w:t>
+      </w:r>
+      <w:proofErr w:type="spellEnd"/>
+      <w:r>
+        <w:rPr>
+          <w:rFonts w:eastAsia="Times New Roman" w:cs="Times New Roman"/>
+          <w:color w:val="000000"/>
+          <w:szCs w:val="24"/>
+          <w:lang w:eastAsia="ru-RU"/>
+        </w:rPr>
+        <w:t xml:space="preserve">. </w:t>
       </w:r>
       <w:r>
         <w:rPr>
@@ -11424,7 +11354,27 @@
           <w:szCs w:val="24"/>
           <w:lang w:eastAsia="ru-RU"/>
         </w:rPr>
-        <w:t xml:space="preserve">Наряду с добавлением файлов, следует отметить команды удаления и перемещения файлов. Для удаления файлов из репозитория используется команда </w:t>
+        <w:t xml:space="preserve">Наряду с добавлением файлов, следует отметить команды удаления и перемещения файлов. Для удаления файлов из </w:t>
+      </w:r>
+      <w:proofErr w:type="spellStart"/>
+      <w:r>
+        <w:rPr>
+          <w:rFonts w:eastAsia="Times New Roman" w:cs="Times New Roman"/>
+          <w:color w:val="000000"/>
+          <w:szCs w:val="24"/>
+          <w:lang w:eastAsia="ru-RU"/>
+        </w:rPr>
+        <w:t>репозитория</w:t>
+      </w:r>
+      <w:proofErr w:type="spellEnd"/>
+      <w:r>
+        <w:rPr>
+          <w:rFonts w:eastAsia="Times New Roman" w:cs="Times New Roman"/>
+          <w:color w:val="000000"/>
+          <w:szCs w:val="24"/>
+          <w:lang w:eastAsia="ru-RU"/>
+        </w:rPr>
+        <w:t xml:space="preserve"> используется команда </w:t>
       </w:r>
       <w:proofErr w:type="spellStart"/>
       <w:r>
@@ -11502,7 +11452,6 @@
         </w:rPr>
         <w:t xml:space="preserve"> </w:t>
       </w:r>
-      <w:proofErr w:type="spellStart"/>
       <w:r>
         <w:rPr>
           <w:rFonts w:eastAsia="Times New Roman" w:cs="Times New Roman"/>
@@ -11512,7 +11461,6 @@
         </w:rPr>
         <w:t>mv</w:t>
       </w:r>
-      <w:proofErr w:type="spellEnd"/>
       <w:r>
         <w:rPr>
           <w:rFonts w:eastAsia="Times New Roman" w:cs="Times New Roman"/>
@@ -11568,7 +11516,6 @@
         </w:rPr>
         <w:t xml:space="preserve">и </w:t>
       </w:r>
-      <w:proofErr w:type="spellStart"/>
       <w:r>
         <w:rPr>
           <w:rFonts w:eastAsia="Times New Roman" w:cs="Times New Roman"/>
@@ -11578,7 +11525,6 @@
         </w:rPr>
         <w:t>mv</w:t>
       </w:r>
-      <w:proofErr w:type="spellEnd"/>
       <w:r>
         <w:rPr>
           <w:rFonts w:eastAsia="Times New Roman" w:cs="Times New Roman"/>
@@ -11686,7 +11632,27 @@
           <w:szCs w:val="24"/>
           <w:lang w:eastAsia="ru-RU"/>
         </w:rPr>
-        <w:t xml:space="preserve"> иногда можно забыть, в каком состоянии он находится: какие файлы изменились, какие появились новые, а какие были удалены. Команда проверки состояния репозитория </w:t>
+        <w:t xml:space="preserve"> иногда можно забыть, в каком состоянии он находится: какие файлы изменились, какие появились новые, а какие были удалены. Команда проверки состояния </w:t>
+      </w:r>
+      <w:proofErr w:type="spellStart"/>
+      <w:r>
+        <w:rPr>
+          <w:rFonts w:eastAsia="Times New Roman" w:cs="Times New Roman"/>
+          <w:color w:val="000000"/>
+          <w:szCs w:val="24"/>
+          <w:lang w:eastAsia="ru-RU"/>
+        </w:rPr>
+        <w:t>репозитория</w:t>
+      </w:r>
+      <w:proofErr w:type="spellEnd"/>
+      <w:r>
+        <w:rPr>
+          <w:rFonts w:eastAsia="Times New Roman" w:cs="Times New Roman"/>
+          <w:color w:val="000000"/>
+          <w:szCs w:val="24"/>
+          <w:lang w:eastAsia="ru-RU"/>
+        </w:rPr>
+        <w:t xml:space="preserve"> </w:t>
       </w:r>
       <w:proofErr w:type="spellStart"/>
       <w:r>
@@ -11906,7 +11872,6 @@
         </w:rPr>
         <w:t>л(</w:t>
       </w:r>
-      <w:proofErr w:type="spellStart"/>
       <w:proofErr w:type="gramEnd"/>
       <w:r>
         <w:rPr>
@@ -11916,18 +11881,7 @@
           <w:szCs w:val="20"/>
           <w:lang w:eastAsia="ru-RU"/>
         </w:rPr>
-        <w:t>ы</w:t>
-      </w:r>
-      <w:proofErr w:type="spellEnd"/>
-      <w:r>
-        <w:rPr>
-          <w:rFonts w:ascii="Courier New" w:eastAsia="Times New Roman" w:hAnsi="Courier New" w:cs="Courier New"/>
-          <w:color w:val="000000"/>
-          <w:sz w:val="20"/>
-          <w:szCs w:val="20"/>
-          <w:lang w:eastAsia="ru-RU"/>
-        </w:rPr>
-        <w:t>)&gt;]</w:t>
+        <w:t>ы)&gt;]</w:t>
       </w:r>
     </w:p>
     <w:p>
@@ -13365,7 +13319,6 @@
         </w:rPr>
         <w:t>а</w:t>
       </w:r>
-      <w:proofErr w:type="spellStart"/>
       <w:r>
         <w:rPr>
           <w:rFonts w:ascii="Courier New" w:eastAsia="Times New Roman" w:hAnsi="Courier New" w:cs="Courier New"/>
@@ -13376,7 +13329,6 @@
         </w:rPr>
         <w:t>6cbl</w:t>
       </w:r>
-      <w:proofErr w:type="spellEnd"/>
       <w:r>
         <w:rPr>
           <w:rFonts w:ascii="Courier New" w:eastAsia="Times New Roman" w:hAnsi="Courier New" w:cs="Courier New"/>
@@ -13387,7 +13339,6 @@
         </w:rPr>
         <w:t xml:space="preserve"> </w:t>
       </w:r>
-      <w:proofErr w:type="spellStart"/>
       <w:r>
         <w:rPr>
           <w:rFonts w:ascii="Courier New" w:eastAsia="Times New Roman" w:hAnsi="Courier New" w:cs="Courier New"/>
@@ -13406,9 +13357,45 @@
           <w:szCs w:val="20"/>
           <w:lang w:val="en-US" w:eastAsia="ru-RU"/>
         </w:rPr>
-        <w:t>513</w:t>
-      </w:r>
-      <w:proofErr w:type="spellEnd"/>
+        <w:t xml:space="preserve">513 </w:t>
+      </w:r>
+    </w:p>
+    <w:p>
+      <w:pPr>
+        <w:spacing w:line="312" w:lineRule="auto"/>
+        <w:ind w:firstLine="851"/>
+        <w:rPr>
+          <w:rFonts w:ascii="Courier New" w:eastAsia="Times New Roman" w:hAnsi="Courier New" w:cs="Courier New"/>
+          <w:color w:val="000000"/>
+          <w:sz w:val="20"/>
+          <w:szCs w:val="20"/>
+          <w:lang w:val="en-US" w:eastAsia="ru-RU"/>
+        </w:rPr>
+      </w:pPr>
+      <w:r>
+        <w:rPr>
+          <w:rFonts w:ascii="Courier New" w:eastAsia="Times New Roman" w:hAnsi="Courier New" w:cs="Courier New"/>
+          <w:color w:val="000000"/>
+          <w:sz w:val="20"/>
+          <w:szCs w:val="20"/>
+          <w:lang w:val="en-US" w:eastAsia="ru-RU"/>
+        </w:rPr>
+        <w:t xml:space="preserve">$ </w:t>
+      </w:r>
+      <w:proofErr w:type="spellStart"/>
+      <w:proofErr w:type="gramStart"/>
+      <w:r>
+        <w:rPr>
+          <w:rFonts w:ascii="Courier New" w:eastAsia="Times New Roman" w:hAnsi="Courier New" w:cs="Courier New"/>
+          <w:color w:val="000000"/>
+          <w:sz w:val="20"/>
+          <w:szCs w:val="20"/>
+          <w:lang w:val="en-US" w:eastAsia="ru-RU"/>
+        </w:rPr>
+        <w:t>git</w:t>
+      </w:r>
+      <w:proofErr w:type="spellEnd"/>
+      <w:proofErr w:type="gramEnd"/>
       <w:r>
         <w:rPr>
           <w:rFonts w:ascii="Courier New" w:eastAsia="Times New Roman" w:hAnsi="Courier New" w:cs="Courier New"/>
@@ -13419,326 +13406,267 @@
         </w:rPr>
         <w:t xml:space="preserve"> </w:t>
       </w:r>
-    </w:p>
-    <w:p>
-      <w:pPr>
-        <w:spacing w:line="312" w:lineRule="auto"/>
-        <w:ind w:firstLine="851"/>
-        <w:rPr>
-          <w:rFonts w:ascii="Courier New" w:eastAsia="Times New Roman" w:hAnsi="Courier New" w:cs="Courier New"/>
-          <w:color w:val="000000"/>
-          <w:sz w:val="20"/>
-          <w:szCs w:val="20"/>
-          <w:lang w:val="en-US" w:eastAsia="ru-RU"/>
-        </w:rPr>
-      </w:pPr>
-      <w:r>
-        <w:rPr>
-          <w:rFonts w:ascii="Courier New" w:eastAsia="Times New Roman" w:hAnsi="Courier New" w:cs="Courier New"/>
-          <w:color w:val="000000"/>
-          <w:sz w:val="20"/>
-          <w:szCs w:val="20"/>
-          <w:lang w:val="en-US" w:eastAsia="ru-RU"/>
-        </w:rPr>
-        <w:t xml:space="preserve">$ </w:t>
-      </w:r>
-      <w:proofErr w:type="spellStart"/>
+      <w:proofErr w:type="spellStart"/>
+      <w:r>
+        <w:rPr>
+          <w:rFonts w:ascii="Courier New" w:eastAsia="Times New Roman" w:hAnsi="Courier New" w:cs="Courier New"/>
+          <w:color w:val="000000"/>
+          <w:sz w:val="20"/>
+          <w:szCs w:val="20"/>
+          <w:lang w:val="en-US" w:eastAsia="ru-RU"/>
+        </w:rPr>
+        <w:t>difftool</w:t>
+      </w:r>
+      <w:proofErr w:type="spellEnd"/>
+      <w:r>
+        <w:rPr>
+          <w:rFonts w:ascii="Courier New" w:eastAsia="Times New Roman" w:hAnsi="Courier New" w:cs="Courier New"/>
+          <w:color w:val="000000"/>
+          <w:sz w:val="20"/>
+          <w:szCs w:val="20"/>
+          <w:lang w:val="en-US" w:eastAsia="ru-RU"/>
+        </w:rPr>
+        <w:t xml:space="preserve"> -</w:t>
+      </w:r>
+      <w:r>
+        <w:rPr>
+          <w:rFonts w:ascii="Courier New" w:eastAsia="Times New Roman" w:hAnsi="Courier New" w:cs="Courier New"/>
+          <w:color w:val="000000"/>
+          <w:sz w:val="20"/>
+          <w:szCs w:val="20"/>
+          <w:lang w:val="en-US" w:eastAsia="ru-RU"/>
+        </w:rPr>
+        <w:t>y</w:t>
+      </w:r>
+      <w:r>
+        <w:rPr>
+          <w:rFonts w:ascii="Courier New" w:eastAsia="Times New Roman" w:hAnsi="Courier New" w:cs="Courier New"/>
+          <w:color w:val="000000"/>
+          <w:sz w:val="20"/>
+          <w:szCs w:val="20"/>
+          <w:lang w:val="en-US" w:eastAsia="ru-RU"/>
+        </w:rPr>
+        <w:t xml:space="preserve"> </w:t>
+      </w:r>
+      <w:r>
+        <w:rPr>
+          <w:rFonts w:ascii="Courier New" w:eastAsia="Times New Roman" w:hAnsi="Courier New" w:cs="Courier New"/>
+          <w:color w:val="000000"/>
+          <w:sz w:val="20"/>
+          <w:szCs w:val="20"/>
+          <w:lang w:val="en-US" w:eastAsia="ru-RU"/>
+        </w:rPr>
+        <w:t>HEAD</w:t>
+      </w:r>
+      <w:r>
+        <w:rPr>
+          <w:rFonts w:ascii="Courier New" w:eastAsia="Times New Roman" w:hAnsi="Courier New" w:cs="Courier New"/>
+          <w:color w:val="000000"/>
+          <w:sz w:val="20"/>
+          <w:szCs w:val="20"/>
+          <w:lang w:val="en-US" w:eastAsia="ru-RU"/>
+        </w:rPr>
+        <w:t>~2</w:t>
+      </w:r>
+    </w:p>
+    <w:p>
+      <w:pPr>
+        <w:spacing w:line="312" w:lineRule="auto"/>
+        <w:ind w:firstLine="0"/>
+        <w:rPr>
+          <w:rFonts w:ascii="Courier New" w:eastAsia="Times New Roman" w:hAnsi="Courier New" w:cs="Courier New"/>
+          <w:color w:val="000000"/>
+          <w:sz w:val="20"/>
+          <w:szCs w:val="20"/>
+          <w:lang w:val="en-US" w:eastAsia="ru-RU"/>
+        </w:rPr>
+      </w:pPr>
+    </w:p>
+    <w:p>
+      <w:pPr>
+        <w:spacing w:line="312" w:lineRule="auto"/>
+        <w:ind w:firstLine="426"/>
+        <w:rPr>
+          <w:rFonts w:eastAsia="Times New Roman" w:cs="Times New Roman"/>
+          <w:color w:val="000000"/>
+          <w:szCs w:val="24"/>
+          <w:lang w:eastAsia="ru-RU"/>
+        </w:rPr>
+      </w:pPr>
+      <w:r>
+        <w:rPr>
+          <w:rFonts w:eastAsia="Times New Roman" w:cs="Times New Roman"/>
+          <w:color w:val="000000"/>
+          <w:szCs w:val="24"/>
+          <w:lang w:eastAsia="ru-RU"/>
+        </w:rPr>
+        <w:t xml:space="preserve">Здесь </w:t>
+      </w:r>
+      <w:r>
+        <w:rPr>
+          <w:rFonts w:eastAsia="Times New Roman" w:cs="Times New Roman"/>
+          <w:color w:val="000000"/>
+          <w:szCs w:val="24"/>
+          <w:lang w:val="en-US"/>
+        </w:rPr>
+        <w:t>a</w:t>
+      </w:r>
+      <w:r>
+        <w:rPr>
+          <w:rFonts w:eastAsia="Times New Roman" w:cs="Times New Roman"/>
+          <w:color w:val="000000"/>
+          <w:szCs w:val="24"/>
+        </w:rPr>
+        <w:t>6</w:t>
+      </w:r>
+      <w:proofErr w:type="spellStart"/>
+      <w:r>
+        <w:rPr>
+          <w:rFonts w:eastAsia="Times New Roman" w:cs="Times New Roman"/>
+          <w:color w:val="000000"/>
+          <w:szCs w:val="24"/>
+          <w:lang w:val="en-US"/>
+        </w:rPr>
+        <w:t>cbl</w:t>
+      </w:r>
+      <w:proofErr w:type="spellEnd"/>
+      <w:r>
+        <w:rPr>
+          <w:rFonts w:eastAsia="Times New Roman" w:cs="Times New Roman"/>
+          <w:color w:val="000000"/>
+          <w:szCs w:val="24"/>
+        </w:rPr>
+        <w:t xml:space="preserve"> </w:t>
+      </w:r>
+      <w:r>
+        <w:rPr>
+          <w:rFonts w:eastAsia="Times New Roman" w:cs="Times New Roman"/>
+          <w:color w:val="000000"/>
+          <w:szCs w:val="24"/>
+          <w:lang w:eastAsia="ru-RU"/>
+        </w:rPr>
+        <w:t xml:space="preserve">и </w:t>
+      </w:r>
+      <w:proofErr w:type="spellStart"/>
+      <w:r>
+        <w:rPr>
+          <w:rFonts w:eastAsia="Times New Roman" w:cs="Times New Roman"/>
+          <w:color w:val="000000"/>
+          <w:szCs w:val="24"/>
+          <w:lang w:val="en-US"/>
+        </w:rPr>
+        <w:t>cf</w:t>
+      </w:r>
+      <w:proofErr w:type="spellEnd"/>
+      <w:r>
+        <w:rPr>
+          <w:rFonts w:eastAsia="Times New Roman" w:cs="Times New Roman"/>
+          <w:color w:val="000000"/>
+          <w:szCs w:val="24"/>
+        </w:rPr>
+        <w:t xml:space="preserve">513 </w:t>
+      </w:r>
+      <w:r>
+        <w:rPr>
+          <w:rFonts w:eastAsia="Times New Roman" w:cs="Times New Roman"/>
+          <w:color w:val="000000"/>
+          <w:szCs w:val="24"/>
+        </w:rPr>
+        <w:t>–</w:t>
+      </w:r>
+      <w:r>
+        <w:rPr>
+          <w:rFonts w:eastAsia="Times New Roman" w:cs="Times New Roman"/>
+          <w:color w:val="000000"/>
+          <w:szCs w:val="24"/>
+        </w:rPr>
+        <w:t xml:space="preserve"> </w:t>
+      </w:r>
+      <w:proofErr w:type="spellStart"/>
+      <w:r>
+        <w:rPr>
+          <w:rFonts w:eastAsia="Times New Roman" w:cs="Times New Roman"/>
+          <w:color w:val="000000"/>
+          <w:szCs w:val="24"/>
+          <w:lang w:eastAsia="ru-RU"/>
+        </w:rPr>
+        <w:t>хэш</w:t>
+      </w:r>
+      <w:r>
+        <w:rPr>
+          <w:rFonts w:eastAsia="Times New Roman" w:cs="Times New Roman"/>
+          <w:color w:val="000000"/>
+          <w:szCs w:val="24"/>
+          <w:lang w:eastAsia="ru-RU"/>
+        </w:rPr>
+        <w:t>и</w:t>
+      </w:r>
+      <w:proofErr w:type="spellEnd"/>
+      <w:r>
+        <w:rPr>
+          <w:rFonts w:eastAsia="Times New Roman" w:cs="Times New Roman"/>
+          <w:color w:val="000000"/>
+          <w:szCs w:val="24"/>
+          <w:lang w:eastAsia="ru-RU"/>
+        </w:rPr>
+        <w:t xml:space="preserve"> </w:t>
+      </w:r>
+      <w:proofErr w:type="spellStart"/>
+      <w:r>
+        <w:rPr>
+          <w:rFonts w:eastAsia="Times New Roman" w:cs="Times New Roman"/>
+          <w:color w:val="000000"/>
+          <w:szCs w:val="24"/>
+          <w:lang w:eastAsia="ru-RU"/>
+        </w:rPr>
+        <w:t>коммитов</w:t>
+      </w:r>
+      <w:proofErr w:type="spellEnd"/>
+      <w:r>
+        <w:rPr>
+          <w:rFonts w:eastAsia="Times New Roman" w:cs="Times New Roman"/>
+          <w:color w:val="000000"/>
+          <w:szCs w:val="24"/>
+          <w:lang w:eastAsia="ru-RU"/>
+        </w:rPr>
+        <w:t xml:space="preserve">, между </w:t>
+      </w:r>
       <w:proofErr w:type="gramStart"/>
       <w:r>
         <w:rPr>
-          <w:rFonts w:ascii="Courier New" w:eastAsia="Times New Roman" w:hAnsi="Courier New" w:cs="Courier New"/>
-          <w:color w:val="000000"/>
-          <w:sz w:val="20"/>
-          <w:szCs w:val="20"/>
-          <w:lang w:val="en-US" w:eastAsia="ru-RU"/>
-        </w:rPr>
-        <w:t>git</w:t>
-      </w:r>
-      <w:proofErr w:type="spellEnd"/>
+          <w:rFonts w:eastAsia="Times New Roman" w:cs="Times New Roman"/>
+          <w:color w:val="000000"/>
+          <w:szCs w:val="24"/>
+          <w:lang w:eastAsia="ru-RU"/>
+        </w:rPr>
+        <w:t>которыми</w:t>
+      </w:r>
       <w:proofErr w:type="gramEnd"/>
       <w:r>
         <w:rPr>
-          <w:rFonts w:ascii="Courier New" w:eastAsia="Times New Roman" w:hAnsi="Courier New" w:cs="Courier New"/>
-          <w:color w:val="000000"/>
-          <w:sz w:val="20"/>
-          <w:szCs w:val="20"/>
-          <w:lang w:val="en-US" w:eastAsia="ru-RU"/>
-        </w:rPr>
-        <w:t xml:space="preserve"> </w:t>
-      </w:r>
-      <w:proofErr w:type="spellStart"/>
-      <w:r>
-        <w:rPr>
-          <w:rFonts w:ascii="Courier New" w:eastAsia="Times New Roman" w:hAnsi="Courier New" w:cs="Courier New"/>
-          <w:color w:val="000000"/>
-          <w:sz w:val="20"/>
-          <w:szCs w:val="20"/>
-          <w:lang w:val="en-US" w:eastAsia="ru-RU"/>
-        </w:rPr>
-        <w:t>difftool</w:t>
-      </w:r>
-      <w:proofErr w:type="spellEnd"/>
-      <w:r>
-        <w:rPr>
-          <w:rFonts w:ascii="Courier New" w:eastAsia="Times New Roman" w:hAnsi="Courier New" w:cs="Courier New"/>
-          <w:color w:val="000000"/>
-          <w:sz w:val="20"/>
-          <w:szCs w:val="20"/>
-          <w:lang w:val="en-US" w:eastAsia="ru-RU"/>
-        </w:rPr>
-        <w:t xml:space="preserve"> -</w:t>
-      </w:r>
-      <w:r>
-        <w:rPr>
-          <w:rFonts w:ascii="Courier New" w:eastAsia="Times New Roman" w:hAnsi="Courier New" w:cs="Courier New"/>
-          <w:color w:val="000000"/>
-          <w:sz w:val="20"/>
-          <w:szCs w:val="20"/>
-          <w:lang w:val="en-US" w:eastAsia="ru-RU"/>
-        </w:rPr>
-        <w:t>y</w:t>
-      </w:r>
-      <w:r>
-        <w:rPr>
-          <w:rFonts w:ascii="Courier New" w:eastAsia="Times New Roman" w:hAnsi="Courier New" w:cs="Courier New"/>
-          <w:color w:val="000000"/>
-          <w:sz w:val="20"/>
-          <w:szCs w:val="20"/>
-          <w:lang w:val="en-US" w:eastAsia="ru-RU"/>
-        </w:rPr>
-        <w:t xml:space="preserve"> </w:t>
-      </w:r>
-      <w:proofErr w:type="spellStart"/>
-      <w:r>
-        <w:rPr>
-          <w:rFonts w:ascii="Courier New" w:eastAsia="Times New Roman" w:hAnsi="Courier New" w:cs="Courier New"/>
-          <w:color w:val="000000"/>
-          <w:sz w:val="20"/>
-          <w:szCs w:val="20"/>
-          <w:lang w:val="en-US" w:eastAsia="ru-RU"/>
+          <w:rFonts w:eastAsia="Times New Roman" w:cs="Times New Roman"/>
+          <w:color w:val="000000"/>
+          <w:szCs w:val="24"/>
+          <w:lang w:eastAsia="ru-RU"/>
+        </w:rPr>
+        <w:t xml:space="preserve"> нужно посмотреть различия. Ключевое слово </w:t>
+      </w:r>
+      <w:r>
+        <w:rPr>
+          <w:rFonts w:eastAsia="Times New Roman" w:cs="Times New Roman"/>
+          <w:color w:val="000000"/>
+          <w:szCs w:val="24"/>
+          <w:lang w:val="en-US"/>
         </w:rPr>
         <w:t>HEAD</w:t>
       </w:r>
       <w:r>
         <w:rPr>
-          <w:rFonts w:ascii="Courier New" w:eastAsia="Times New Roman" w:hAnsi="Courier New" w:cs="Courier New"/>
-          <w:color w:val="000000"/>
-          <w:sz w:val="20"/>
-          <w:szCs w:val="20"/>
-          <w:lang w:val="en-US" w:eastAsia="ru-RU"/>
-        </w:rPr>
-        <w:t>~2</w:t>
-      </w:r>
-      <w:proofErr w:type="spellEnd"/>
-    </w:p>
-    <w:p>
-      <w:pPr>
-        <w:spacing w:line="312" w:lineRule="auto"/>
-        <w:ind w:firstLine="0"/>
-        <w:rPr>
-          <w:rFonts w:ascii="Courier New" w:eastAsia="Times New Roman" w:hAnsi="Courier New" w:cs="Courier New"/>
-          <w:color w:val="000000"/>
-          <w:sz w:val="20"/>
-          <w:szCs w:val="20"/>
-          <w:lang w:val="en-US" w:eastAsia="ru-RU"/>
-        </w:rPr>
-      </w:pPr>
-    </w:p>
-    <w:p>
-      <w:pPr>
-        <w:spacing w:line="312" w:lineRule="auto"/>
-        <w:ind w:firstLine="426"/>
-        <w:rPr>
-          <w:rFonts w:eastAsia="Times New Roman" w:cs="Times New Roman"/>
-          <w:color w:val="000000"/>
-          <w:szCs w:val="24"/>
-          <w:lang w:eastAsia="ru-RU"/>
-        </w:rPr>
-      </w:pPr>
-      <w:r>
-        <w:rPr>
-          <w:rFonts w:eastAsia="Times New Roman" w:cs="Times New Roman"/>
-          <w:color w:val="000000"/>
-          <w:szCs w:val="24"/>
-          <w:lang w:eastAsia="ru-RU"/>
-        </w:rPr>
-        <w:t xml:space="preserve">Здесь </w:t>
-      </w:r>
-      <w:r>
-        <w:rPr>
-          <w:rFonts w:eastAsia="Times New Roman" w:cs="Times New Roman"/>
-          <w:color w:val="000000"/>
-          <w:szCs w:val="24"/>
-          <w:lang w:val="en-US"/>
-        </w:rPr>
-        <w:t>a</w:t>
-      </w:r>
-      <w:r>
-        <w:rPr>
-          <w:rFonts w:eastAsia="Times New Roman" w:cs="Times New Roman"/>
-          <w:color w:val="000000"/>
-          <w:szCs w:val="24"/>
-        </w:rPr>
-        <w:t>6</w:t>
-      </w:r>
-      <w:proofErr w:type="spellStart"/>
-      <w:r>
-        <w:rPr>
-          <w:rFonts w:eastAsia="Times New Roman" w:cs="Times New Roman"/>
-          <w:color w:val="000000"/>
-          <w:szCs w:val="24"/>
-          <w:lang w:val="en-US"/>
-        </w:rPr>
-        <w:t>cbl</w:t>
-      </w:r>
-      <w:proofErr w:type="spellEnd"/>
-      <w:r>
-        <w:rPr>
-          <w:rFonts w:eastAsia="Times New Roman" w:cs="Times New Roman"/>
-          <w:color w:val="000000"/>
-          <w:szCs w:val="24"/>
-        </w:rPr>
-        <w:t xml:space="preserve"> </w:t>
-      </w:r>
-      <w:r>
-        <w:rPr>
-          <w:rFonts w:eastAsia="Times New Roman" w:cs="Times New Roman"/>
-          <w:color w:val="000000"/>
-          <w:szCs w:val="24"/>
-          <w:lang w:eastAsia="ru-RU"/>
-        </w:rPr>
-        <w:t xml:space="preserve">и </w:t>
-      </w:r>
-      <w:proofErr w:type="spellStart"/>
-      <w:r>
-        <w:rPr>
-          <w:rFonts w:eastAsia="Times New Roman" w:cs="Times New Roman"/>
-          <w:color w:val="000000"/>
-          <w:szCs w:val="24"/>
-          <w:lang w:val="en-US"/>
-        </w:rPr>
-        <w:t>cf</w:t>
-      </w:r>
-      <w:proofErr w:type="spellEnd"/>
-      <w:r>
-        <w:rPr>
-          <w:rFonts w:eastAsia="Times New Roman" w:cs="Times New Roman"/>
-          <w:color w:val="000000"/>
-          <w:szCs w:val="24"/>
-        </w:rPr>
-        <w:t xml:space="preserve">513 </w:t>
-      </w:r>
-      <w:r>
-        <w:rPr>
-          <w:rFonts w:eastAsia="Times New Roman" w:cs="Times New Roman"/>
-          <w:color w:val="000000"/>
-          <w:szCs w:val="24"/>
-        </w:rPr>
-        <w:t>–</w:t>
-      </w:r>
-      <w:r>
-        <w:rPr>
-          <w:rFonts w:eastAsia="Times New Roman" w:cs="Times New Roman"/>
-          <w:color w:val="000000"/>
-          <w:szCs w:val="24"/>
-        </w:rPr>
-        <w:t xml:space="preserve"> </w:t>
-      </w:r>
-      <w:proofErr w:type="spellStart"/>
-      <w:r>
-        <w:rPr>
-          <w:rFonts w:eastAsia="Times New Roman" w:cs="Times New Roman"/>
-          <w:color w:val="000000"/>
-          <w:szCs w:val="24"/>
-          <w:lang w:eastAsia="ru-RU"/>
-        </w:rPr>
-        <w:t>хэш</w:t>
-      </w:r>
-      <w:r>
-        <w:rPr>
-          <w:rFonts w:eastAsia="Times New Roman" w:cs="Times New Roman"/>
-          <w:color w:val="000000"/>
-          <w:szCs w:val="24"/>
-          <w:lang w:eastAsia="ru-RU"/>
-        </w:rPr>
-        <w:t>и</w:t>
-      </w:r>
-      <w:proofErr w:type="spellEnd"/>
-      <w:r>
-        <w:rPr>
-          <w:rFonts w:eastAsia="Times New Roman" w:cs="Times New Roman"/>
-          <w:color w:val="000000"/>
-          <w:szCs w:val="24"/>
-          <w:lang w:eastAsia="ru-RU"/>
-        </w:rPr>
-        <w:t xml:space="preserve"> </w:t>
-      </w:r>
-      <w:proofErr w:type="spellStart"/>
-      <w:r>
-        <w:rPr>
-          <w:rFonts w:eastAsia="Times New Roman" w:cs="Times New Roman"/>
-          <w:color w:val="000000"/>
-          <w:szCs w:val="24"/>
-          <w:lang w:eastAsia="ru-RU"/>
-        </w:rPr>
-        <w:t>коммитов</w:t>
-      </w:r>
-      <w:proofErr w:type="spellEnd"/>
-      <w:r>
-        <w:rPr>
-          <w:rFonts w:eastAsia="Times New Roman" w:cs="Times New Roman"/>
-          <w:color w:val="000000"/>
-          <w:szCs w:val="24"/>
-          <w:lang w:eastAsia="ru-RU"/>
-        </w:rPr>
-        <w:t xml:space="preserve">, между </w:t>
-      </w:r>
-      <w:proofErr w:type="gramStart"/>
-      <w:r>
-        <w:rPr>
-          <w:rFonts w:eastAsia="Times New Roman" w:cs="Times New Roman"/>
-          <w:color w:val="000000"/>
-          <w:szCs w:val="24"/>
-          <w:lang w:eastAsia="ru-RU"/>
-        </w:rPr>
-        <w:t>которыми</w:t>
-      </w:r>
-      <w:proofErr w:type="gramEnd"/>
-      <w:r>
-        <w:rPr>
-          <w:rFonts w:eastAsia="Times New Roman" w:cs="Times New Roman"/>
-          <w:color w:val="000000"/>
-          <w:szCs w:val="24"/>
-          <w:lang w:eastAsia="ru-RU"/>
-        </w:rPr>
-        <w:t xml:space="preserve"> нужно посмотреть различия. Ключевое слово </w:t>
-      </w:r>
-      <w:r>
-        <w:rPr>
-          <w:rFonts w:eastAsia="Times New Roman" w:cs="Times New Roman"/>
-          <w:color w:val="000000"/>
-          <w:szCs w:val="24"/>
-          <w:lang w:val="en-US"/>
-        </w:rPr>
-        <w:t>HEAD</w:t>
-      </w:r>
-      <w:proofErr w:type="spellStart"/>
-      <w:r>
-        <w:rPr>
-          <w:rFonts w:eastAsia="Times New Roman" w:cs="Times New Roman"/>
-          <w:color w:val="000000"/>
-          <w:szCs w:val="24"/>
-        </w:rPr>
-        <w:t>~2</w:t>
-      </w:r>
-      <w:proofErr w:type="spellEnd"/>
-      <w:r>
-        <w:rPr>
-          <w:rFonts w:eastAsia="Times New Roman" w:cs="Times New Roman"/>
-          <w:color w:val="000000"/>
-          <w:szCs w:val="24"/>
-        </w:rPr>
-        <w:t xml:space="preserve"> </w:t>
+          <w:rFonts w:eastAsia="Times New Roman" w:cs="Times New Roman"/>
+          <w:color w:val="000000"/>
+          <w:szCs w:val="24"/>
+        </w:rPr>
+        <w:t xml:space="preserve">~2 </w:t>
       </w:r>
       <w:r>
         <w:rPr>
@@ -14046,23 +13974,7 @@
           <w:rFonts w:cs="Times New Roman"/>
           <w:szCs w:val="24"/>
         </w:rPr>
-        <w:t xml:space="preserve"> контрольную сумму </w:t>
-      </w:r>
-      <w:proofErr w:type="spellStart"/>
-      <w:r>
-        <w:rPr>
-          <w:rFonts w:cs="Times New Roman"/>
-          <w:szCs w:val="24"/>
-        </w:rPr>
-        <w:t>SHA-1</w:t>
-      </w:r>
-      <w:proofErr w:type="spellEnd"/>
-      <w:r>
-        <w:rPr>
-          <w:rFonts w:cs="Times New Roman"/>
-          <w:szCs w:val="24"/>
-        </w:rPr>
-        <w:t xml:space="preserve">, вычисленную на основе файла или каталога. </w:t>
+        <w:t xml:space="preserve"> контрольную сумму SHA-1, вычисленную на основе файла или каталога. </w:t>
       </w:r>
       <w:proofErr w:type="gramStart"/>
       <w:r>
@@ -14163,7 +14075,6 @@
         </w:rPr>
         <w:t xml:space="preserve">рассчитывает контрольную сумму </w:t>
       </w:r>
-      <w:proofErr w:type="spellStart"/>
       <w:r>
         <w:rPr>
           <w:rFonts w:eastAsia="Times New Roman" w:cs="Times New Roman"/>
@@ -14173,7 +14084,6 @@
         </w:rPr>
         <w:t>SHA</w:t>
       </w:r>
-      <w:proofErr w:type="spellEnd"/>
       <w:r>
         <w:rPr>
           <w:rFonts w:eastAsia="Times New Roman" w:cs="Times New Roman"/>
@@ -14426,7 +14336,6 @@
         </w:rPr>
         <w:t>1650</w:t>
       </w:r>
-      <w:proofErr w:type="spellStart"/>
       <w:r>
         <w:rPr>
           <w:rFonts w:eastAsia="Times New Roman" w:cs="Times New Roman"/>
@@ -14436,7 +14345,6 @@
         </w:rPr>
         <w:t>cd</w:t>
       </w:r>
-      <w:proofErr w:type="spellEnd"/>
       <w:r>
         <w:rPr>
           <w:rFonts w:eastAsia="Times New Roman" w:cs="Times New Roman"/>
@@ -14557,7 +14465,6 @@
         </w:rPr>
         <w:t>f</w:t>
       </w:r>
-      <w:proofErr w:type="spellStart"/>
       <w:r>
         <w:rPr>
           <w:rFonts w:eastAsia="Times New Roman" w:cs="Times New Roman"/>
@@ -14575,7 +14482,6 @@
         </w:rPr>
         <w:t>180</w:t>
       </w:r>
-      <w:proofErr w:type="spellEnd"/>
       <w:r>
         <w:rPr>
           <w:rFonts w:eastAsia="Times New Roman" w:cs="Times New Roman"/>
@@ -14638,7 +14544,6 @@
         </w:rPr>
         <w:t>f</w:t>
       </w:r>
-      <w:proofErr w:type="spellStart"/>
       <w:r>
         <w:rPr>
           <w:rFonts w:eastAsia="Times New Roman" w:cs="Times New Roman"/>
@@ -14648,7 +14553,6 @@
         </w:rPr>
         <w:t>Ь1ае43а684ае6784</w:t>
       </w:r>
-      <w:proofErr w:type="spellEnd"/>
     </w:p>
     <w:p>
       <w:pPr>
@@ -15312,7 +15216,6 @@
         </w:rPr>
         <w:t>(</w:t>
       </w:r>
-      <w:proofErr w:type="spellStart"/>
       <w:proofErr w:type="gramEnd"/>
       <w:r>
         <w:rPr>
@@ -15324,7 +15227,6 @@
         </w:rPr>
         <w:t>ы</w:t>
       </w:r>
-      <w:proofErr w:type="spellEnd"/>
       <w:r>
         <w:rPr>
           <w:rFonts w:ascii="Courier New" w:eastAsia="Times New Roman" w:hAnsi="Courier New" w:cs="Courier New"/>
@@ -15376,19 +15278,8 @@
           <w:color w:val="FF0000"/>
           <w:szCs w:val="24"/>
         </w:rPr>
-        <w:t>-</w:t>
-      </w:r>
-      <w:proofErr w:type="spellStart"/>
-      <w:r>
-        <w:rPr>
-          <w:rFonts w:cs="Times New Roman"/>
-          <w:b/>
-          <w:color w:val="FF0000"/>
-          <w:szCs w:val="24"/>
-        </w:rPr>
-        <w:t>m</w:t>
-      </w:r>
-      <w:proofErr w:type="spellEnd"/>
+        <w:t>-m</w:t>
+      </w:r>
       <w:r>
         <w:rPr>
           <w:rFonts w:cs="Times New Roman"/>
@@ -15541,7 +15432,27 @@
           <w:szCs w:val="24"/>
           <w:lang w:eastAsia="ru-RU"/>
         </w:rPr>
-        <w:t>сканирует весь проект и в репозиторий попадут все изменённые файлы, находящиеся в области подготовки. Внимательно читайте сообщения об ошибках: в них система сообщает, что пошло не так.</w:t>
+        <w:t xml:space="preserve">сканирует весь проект и в </w:t>
+      </w:r>
+      <w:proofErr w:type="spellStart"/>
+      <w:r>
+        <w:rPr>
+          <w:rFonts w:eastAsia="Times New Roman" w:cs="Times New Roman"/>
+          <w:color w:val="000000"/>
+          <w:szCs w:val="24"/>
+          <w:lang w:eastAsia="ru-RU"/>
+        </w:rPr>
+        <w:t>репозиторий</w:t>
+      </w:r>
+      <w:proofErr w:type="spellEnd"/>
+      <w:r>
+        <w:rPr>
+          <w:rFonts w:eastAsia="Times New Roman" w:cs="Times New Roman"/>
+          <w:color w:val="000000"/>
+          <w:szCs w:val="24"/>
+          <w:lang w:eastAsia="ru-RU"/>
+        </w:rPr>
+        <w:t xml:space="preserve"> попадут все изменённые файлы, находящиеся в области подготовки. Внимательно читайте сообщения об ошибках: в них система сообщает, что пошло не так.</w:t>
       </w:r>
     </w:p>
     <w:p>
@@ -17516,20 +17427,8 @@
           <w:szCs w:val="20"/>
           <w:lang w:val="en-US" w:eastAsia="ru-RU"/>
         </w:rPr>
-        <w:t xml:space="preserve"> revert </w:t>
-      </w:r>
-      <w:proofErr w:type="spellStart"/>
-      <w:r>
-        <w:rPr>
-          <w:rFonts w:ascii="Courier New" w:eastAsia="Times New Roman" w:hAnsi="Courier New" w:cs="Courier New"/>
-          <w:color w:val="000000"/>
-          <w:sz w:val="20"/>
-          <w:szCs w:val="20"/>
-          <w:lang w:val="en-US" w:eastAsia="ru-RU"/>
-        </w:rPr>
-        <w:t>Ь6а23</w:t>
-      </w:r>
-      <w:proofErr w:type="spellEnd"/>
+        <w:t xml:space="preserve"> revert Ь6а23</w:t>
+      </w:r>
     </w:p>
     <w:p>
       <w:pPr>
@@ -19402,7 +19301,6 @@
         </w:rPr>
         <w:t xml:space="preserve"> </w:t>
       </w:r>
-      <w:proofErr w:type="spellStart"/>
       <w:r>
         <w:rPr>
           <w:rFonts w:ascii="Courier New" w:eastAsia="Times New Roman" w:hAnsi="Courier New" w:cs="Courier New"/>
@@ -19423,7 +19321,6 @@
         </w:rPr>
         <w:t>ile2</w:t>
       </w:r>
-      <w:proofErr w:type="spellEnd"/>
     </w:p>
     <w:p>
       <w:pPr>
@@ -21247,7 +21144,6 @@
           <w:lang w:val="en-US" w:eastAsia="ru-RU"/>
         </w:rPr>
       </w:pPr>
-      <w:proofErr w:type="spellStart"/>
       <w:proofErr w:type="gramStart"/>
       <w:r>
         <w:rPr>
@@ -21259,7 +21155,6 @@
         </w:rPr>
         <w:t>fd750f4</w:t>
       </w:r>
-      <w:proofErr w:type="spellEnd"/>
       <w:proofErr w:type="gramEnd"/>
       <w:r>
         <w:rPr>
@@ -21633,7 +21528,6 @@
           <w:lang w:val="en-US" w:eastAsia="ru-RU"/>
         </w:rPr>
       </w:pPr>
-      <w:proofErr w:type="spellStart"/>
       <w:proofErr w:type="gramStart"/>
       <w:r>
         <w:rPr>
@@ -21645,7 +21539,6 @@
         </w:rPr>
         <w:t>fd750f4</w:t>
       </w:r>
-      <w:proofErr w:type="spellEnd"/>
       <w:proofErr w:type="gramEnd"/>
       <w:r>
         <w:rPr>
@@ -21670,7 +21563,6 @@
           <w:lang w:val="en-US" w:eastAsia="ru-RU"/>
         </w:rPr>
       </w:pPr>
-      <w:proofErr w:type="spellStart"/>
       <w:proofErr w:type="gramStart"/>
       <w:r>
         <w:rPr>
@@ -21682,7 +21574,6 @@
         </w:rPr>
         <w:t>laf5079</w:t>
       </w:r>
-      <w:proofErr w:type="spellEnd"/>
       <w:proofErr w:type="gramEnd"/>
       <w:r>
         <w:rPr>
@@ -21707,7 +21598,6 @@
           <w:lang w:val="en-US" w:eastAsia="ru-RU"/>
         </w:rPr>
       </w:pPr>
-      <w:proofErr w:type="spellStart"/>
       <w:proofErr w:type="gramStart"/>
       <w:r>
         <w:rPr>
@@ -21719,7 +21609,6 @@
         </w:rPr>
         <w:t>a73fddO</w:t>
       </w:r>
-      <w:proofErr w:type="spellEnd"/>
       <w:proofErr w:type="gramEnd"/>
       <w:r>
         <w:rPr>
@@ -23933,7 +23822,6 @@
           <w:lang w:eastAsia="ru-RU"/>
         </w:rPr>
       </w:pPr>
-      <w:proofErr w:type="spellStart"/>
       <w:proofErr w:type="gramStart"/>
       <w:r>
         <w:rPr>
@@ -23945,7 +23833,6 @@
         </w:rPr>
         <w:t>cd</w:t>
       </w:r>
-      <w:proofErr w:type="spellEnd"/>
       <w:proofErr w:type="gramEnd"/>
       <w:r>
         <w:rPr>
@@ -24193,8 +24080,20 @@
           <w:szCs w:val="20"/>
           <w:lang w:val="en-US" w:eastAsia="ru-RU"/>
         </w:rPr>
-        <w:t xml:space="preserve"> init</w:t>
-      </w:r>
+        <w:t xml:space="preserve"> </w:t>
+      </w:r>
+      <w:proofErr w:type="spellStart"/>
+      <w:r>
+        <w:rPr>
+          <w:rFonts w:ascii="Courier New" w:eastAsia="Times New Roman" w:hAnsi="Courier New" w:cs="Courier New"/>
+          <w:color w:val="000000"/>
+          <w:sz w:val="20"/>
+          <w:szCs w:val="20"/>
+          <w:lang w:val="en-US" w:eastAsia="ru-RU"/>
+        </w:rPr>
+        <w:t>init</w:t>
+      </w:r>
+      <w:proofErr w:type="spellEnd"/>
     </w:p>
     <w:p>
       <w:pPr>
@@ -24563,6 +24462,8 @@
           <w:shd w:val="clear" w:color="auto" w:fill="FFFFFF"/>
         </w:rPr>
       </w:pPr>
+      <w:bookmarkStart w:id="0" w:name="_GoBack"/>
+      <w:bookmarkEnd w:id="0"/>
     </w:p>
     <w:p>
       <w:pPr>
@@ -24765,7 +24666,21 @@
         <w:rPr>
           <w:color w:val="000000"/>
         </w:rPr>
-        <w:t>Также обратите внимание на то, что сообщение о состоянии дает вам подсказку о том, что нужно делать дальше. Если вы хотите добавить эти изменения в репозиторий, используйте команду</w:t>
+        <w:t xml:space="preserve">Также обратите внимание на то, что сообщение о состоянии дает вам подсказку о том, что нужно делать дальше. Если вы хотите добавить эти изменения в </w:t>
+      </w:r>
+      <w:proofErr w:type="spellStart"/>
+      <w:r>
+        <w:rPr>
+          <w:color w:val="000000"/>
+        </w:rPr>
+        <w:t>репозиторий</w:t>
+      </w:r>
+      <w:proofErr w:type="spellEnd"/>
+      <w:r>
+        <w:rPr>
+          <w:color w:val="000000"/>
+        </w:rPr>
+        <w:t>, используйте команду</w:t>
       </w:r>
       <w:r>
         <w:rPr>
@@ -25472,27 +25387,7 @@
           <w:szCs w:val="24"/>
           <w:lang w:eastAsia="ru-RU"/>
         </w:rPr>
-        <w:t>Если вы опустите метку -</w:t>
-      </w:r>
-      <w:proofErr w:type="spellStart"/>
-      <w:r>
-        <w:rPr>
-          <w:rFonts w:eastAsia="Times New Roman" w:cs="Times New Roman"/>
-          <w:color w:val="000000"/>
-          <w:szCs w:val="24"/>
-          <w:lang w:eastAsia="ru-RU"/>
-        </w:rPr>
-        <w:t>m</w:t>
-      </w:r>
-      <w:proofErr w:type="spellEnd"/>
-      <w:r>
-        <w:rPr>
-          <w:rFonts w:eastAsia="Times New Roman" w:cs="Times New Roman"/>
-          <w:color w:val="000000"/>
-          <w:szCs w:val="24"/>
-          <w:lang w:eastAsia="ru-RU"/>
-        </w:rPr>
-        <w:t xml:space="preserve"> из командной строки, </w:t>
+        <w:t xml:space="preserve">Если вы опустите метку -m из командной строки, </w:t>
       </w:r>
       <w:proofErr w:type="spellStart"/>
       <w:r>
@@ -25544,7 +25439,6 @@
         </w:rPr>
         <w:t>переменная среды </w:t>
       </w:r>
-      <w:proofErr w:type="spellStart"/>
       <w:r>
         <w:rPr>
           <w:rFonts w:eastAsia="Times New Roman" w:cs="Times New Roman"/>
@@ -25555,7 +25449,6 @@
         </w:rPr>
         <w:t>GIT_EDITOR</w:t>
       </w:r>
-      <w:proofErr w:type="spellEnd"/>
     </w:p>
     <w:p>
       <w:pPr>
@@ -25627,7 +25520,6 @@
         </w:rPr>
         <w:t>переменная среды </w:t>
       </w:r>
-      <w:proofErr w:type="spellStart"/>
       <w:r>
         <w:rPr>
           <w:rFonts w:eastAsia="Times New Roman" w:cs="Times New Roman"/>
@@ -25638,7 +25530,6 @@
         </w:rPr>
         <w:t>VISUAL</w:t>
       </w:r>
-      <w:proofErr w:type="spellEnd"/>
     </w:p>
     <w:p>
       <w:pPr>
@@ -25669,7 +25560,6 @@
         </w:rPr>
         <w:t>переменная среды </w:t>
       </w:r>
-      <w:proofErr w:type="spellStart"/>
       <w:r>
         <w:rPr>
           <w:rFonts w:eastAsia="Times New Roman" w:cs="Times New Roman"/>
@@ -25680,7 +25570,6 @@
         </w:rPr>
         <w:t>EDITOR</w:t>
       </w:r>
-      <w:proofErr w:type="spellEnd"/>
     </w:p>
     <w:p>
       <w:pPr>
@@ -25741,7 +25630,7 @@
           <w:szCs w:val="24"/>
           <w:shd w:val="clear" w:color="auto" w:fill="FFFFFF"/>
         </w:rPr>
-        <w:t xml:space="preserve"> </w:t>
+        <w:t xml:space="preserve"> h1 </w:t>
       </w:r>
       <w:proofErr w:type="spellStart"/>
       <w:r>
@@ -25751,7 +25640,7 @@
           <w:szCs w:val="24"/>
           <w:shd w:val="clear" w:color="auto" w:fill="FFFFFF"/>
         </w:rPr>
-        <w:t>h1</w:t>
+        <w:t>tag</w:t>
       </w:r>
       <w:proofErr w:type="spellEnd"/>
       <w:r>
@@ -25761,7 +25650,7 @@
           <w:szCs w:val="24"/>
           <w:shd w:val="clear" w:color="auto" w:fill="FFFFFF"/>
         </w:rPr>
-        <w:t xml:space="preserve"> </w:t>
+        <w:t xml:space="preserve">». Сохраните файл и выйдите из редактора (для этого в редакторе </w:t>
       </w:r>
       <w:proofErr w:type="spellStart"/>
       <w:r>
@@ -25771,7 +25660,7 @@
           <w:szCs w:val="24"/>
           <w:shd w:val="clear" w:color="auto" w:fill="FFFFFF"/>
         </w:rPr>
-        <w:t>tag</w:t>
+        <w:t>по-умолчанию</w:t>
       </w:r>
       <w:proofErr w:type="spellEnd"/>
       <w:r>
@@ -25781,7 +25670,7 @@
           <w:szCs w:val="24"/>
           <w:shd w:val="clear" w:color="auto" w:fill="FFFFFF"/>
         </w:rPr>
-        <w:t xml:space="preserve">». Сохраните файл и выйдите из редактора (для этого в редакторе </w:t>
+        <w:t xml:space="preserve"> (</w:t>
       </w:r>
       <w:proofErr w:type="spellStart"/>
       <w:r>
@@ -25791,7 +25680,7 @@
           <w:szCs w:val="24"/>
           <w:shd w:val="clear" w:color="auto" w:fill="FFFFFF"/>
         </w:rPr>
-        <w:t>по-умолчанию</w:t>
+        <w:t>Vim</w:t>
       </w:r>
       <w:proofErr w:type="spellEnd"/>
       <w:r>
@@ -25801,47 +25690,7 @@
           <w:szCs w:val="24"/>
           <w:shd w:val="clear" w:color="auto" w:fill="FFFFFF"/>
         </w:rPr>
-        <w:t xml:space="preserve"> (</w:t>
-      </w:r>
-      <w:proofErr w:type="spellStart"/>
-      <w:r>
-        <w:rPr>
-          <w:rFonts w:cs="Times New Roman"/>
-          <w:color w:val="000000"/>
-          <w:szCs w:val="24"/>
-          <w:shd w:val="clear" w:color="auto" w:fill="FFFFFF"/>
-        </w:rPr>
-        <w:t>Vim</w:t>
-      </w:r>
-      <w:proofErr w:type="spellEnd"/>
-      <w:r>
-        <w:rPr>
-          <w:rFonts w:cs="Times New Roman"/>
-          <w:color w:val="000000"/>
-          <w:szCs w:val="24"/>
-          <w:shd w:val="clear" w:color="auto" w:fill="FFFFFF"/>
-        </w:rPr>
-        <w:t xml:space="preserve">) вам нужно нажать клавишу </w:t>
-      </w:r>
-      <w:proofErr w:type="spellStart"/>
-      <w:r>
-        <w:rPr>
-          <w:rFonts w:cs="Times New Roman"/>
-          <w:color w:val="000000"/>
-          <w:szCs w:val="24"/>
-          <w:shd w:val="clear" w:color="auto" w:fill="FFFFFF"/>
-        </w:rPr>
-        <w:t>ESC</w:t>
-      </w:r>
-      <w:proofErr w:type="spellEnd"/>
-      <w:r>
-        <w:rPr>
-          <w:rFonts w:cs="Times New Roman"/>
-          <w:color w:val="000000"/>
-          <w:szCs w:val="24"/>
-          <w:shd w:val="clear" w:color="auto" w:fill="FFFFFF"/>
-        </w:rPr>
-        <w:t>, ввести</w:t>
+        <w:t>) вам нужно нажать клавишу ESC, ввести</w:t>
       </w:r>
       <w:proofErr w:type="gramStart"/>
       <w:r>
@@ -27593,7 +27442,27 @@
           <w:szCs w:val="24"/>
           <w:shd w:val="clear" w:color="auto" w:fill="FFFFFF"/>
         </w:rPr>
-        <w:t xml:space="preserve"> в репозиторий, которые были совершены</w:t>
+        <w:t xml:space="preserve"> в </w:t>
+      </w:r>
+      <w:proofErr w:type="spellStart"/>
+      <w:r>
+        <w:rPr>
+          <w:rFonts w:cs="Times New Roman"/>
+          <w:color w:val="000000"/>
+          <w:szCs w:val="24"/>
+          <w:shd w:val="clear" w:color="auto" w:fill="FFFFFF"/>
+        </w:rPr>
+        <w:t>репозиторий</w:t>
+      </w:r>
+      <w:proofErr w:type="spellEnd"/>
+      <w:r>
+        <w:rPr>
+          <w:rFonts w:cs="Times New Roman"/>
+          <w:color w:val="000000"/>
+          <w:szCs w:val="24"/>
+          <w:shd w:val="clear" w:color="auto" w:fill="FFFFFF"/>
+        </w:rPr>
+        <w:t>, которые были совершены</w:t>
       </w:r>
       <w:r>
         <w:rPr>
@@ -33054,7 +32923,6 @@
         </w:rPr>
         <w:t> </w:t>
       </w:r>
-      <w:proofErr w:type="spellStart"/>
       <w:r>
         <w:rPr>
           <w:rStyle w:val="caps"/>
@@ -33064,7 +32932,6 @@
         </w:rPr>
         <w:t>HEAD</w:t>
       </w:r>
-      <w:proofErr w:type="spellEnd"/>
       <w:r>
         <w:rPr>
           <w:color w:val="000000"/>
@@ -34782,7 +34649,6 @@
         </w:rPr>
         <w:t xml:space="preserve"> </w:t>
       </w:r>
-      <w:proofErr w:type="spellStart"/>
       <w:r>
         <w:rPr>
           <w:rFonts w:ascii="Courier New" w:eastAsia="Times New Roman" w:hAnsi="Courier New" w:cs="Courier New"/>
@@ -34793,7 +34659,6 @@
         </w:rPr>
         <w:t>mv</w:t>
       </w:r>
-      <w:proofErr w:type="spellEnd"/>
       <w:r>
         <w:rPr>
           <w:rFonts w:ascii="Courier New" w:eastAsia="Times New Roman" w:hAnsi="Courier New" w:cs="Courier New"/>
@@ -35277,23 +35142,7 @@
           <w:rFonts w:cs="Times New Roman"/>
           <w:szCs w:val="24"/>
         </w:rPr>
-        <w:t xml:space="preserve"> Краткое описание работы с </w:t>
-      </w:r>
-      <w:proofErr w:type="gramStart"/>
-      <w:r>
-        <w:rPr>
-          <w:rFonts w:cs="Times New Roman"/>
-          <w:szCs w:val="24"/>
-        </w:rPr>
-        <w:t>локальным</w:t>
-      </w:r>
-      <w:proofErr w:type="gramEnd"/>
-      <w:r>
-        <w:rPr>
-          <w:rFonts w:cs="Times New Roman"/>
-          <w:szCs w:val="24"/>
-        </w:rPr>
-        <w:t xml:space="preserve"> </w:t>
+        <w:t xml:space="preserve"> Краткое описание работы с локальным </w:t>
       </w:r>
       <w:proofErr w:type="spellStart"/>
       <w:r>
@@ -35867,7 +35716,15 @@
         </w:rPr>
       </w:pPr>
       <w:r>
-        <w:t xml:space="preserve">Можно ли создать репозиторий </w:t>
+        <w:t xml:space="preserve">Можно ли создать </w:t>
+      </w:r>
+      <w:proofErr w:type="spellStart"/>
+      <w:r>
+        <w:t>репозиторий</w:t>
+      </w:r>
+      <w:proofErr w:type="spellEnd"/>
+      <w:r>
+        <w:t xml:space="preserve"> </w:t>
       </w:r>
       <w:proofErr w:type="spellStart"/>
       <w:r>
@@ -36036,15 +35893,7 @@
       </w:r>
       <w:proofErr w:type="spellEnd"/>
       <w:r>
-        <w:t>, не указывая комментарий (параметр -</w:t>
-      </w:r>
-      <w:proofErr w:type="spellStart"/>
-      <w:r>
-        <w:t>m</w:t>
-      </w:r>
-      <w:proofErr w:type="spellEnd"/>
-      <w:r>
-        <w:t xml:space="preserve">)? Что произойдёт в данном случае? </w:t>
+        <w:t xml:space="preserve">, не указывая комментарий (параметр -m)? Что произойдёт в данном случае? </w:t>
       </w:r>
     </w:p>
     <w:p>
@@ -36207,7 +36056,6 @@
         </w:rPr>
         <w:t xml:space="preserve">РЕКОМЕНДУЕМЫЕ </w:t>
       </w:r>
-      <w:proofErr w:type="spellStart"/>
       <w:proofErr w:type="gramStart"/>
       <w:r>
         <w:rPr>
@@ -36216,7 +36064,6 @@
         </w:rPr>
         <w:t>ИНТЕРНЕТ-ИСТОЧНИКИ</w:t>
       </w:r>
-      <w:proofErr w:type="spellEnd"/>
       <w:proofErr w:type="gramEnd"/>
     </w:p>
     <w:p>
@@ -36302,7 +36149,7 @@
         </w:rPr>
         <w:t xml:space="preserve"> на русском языке: </w:t>
       </w:r>
-      <w:hyperlink r:id="rId9" w:history="1">
+      <w:hyperlink r:id="rId10" w:history="1">
         <w:r>
           <w:rPr>
             <w:rStyle w:val="a3"/>
@@ -36406,7 +36253,7 @@
         </w:rPr>
         <w:t xml:space="preserve">: </w:t>
       </w:r>
-      <w:hyperlink r:id="rId10" w:history="1">
+      <w:hyperlink r:id="rId11" w:history="1">
         <w:r>
           <w:rPr>
             <w:rStyle w:val="a3"/>
@@ -36517,7 +36364,7 @@
         </w:rPr>
         <w:t xml:space="preserve">, работающий в браузере: </w:t>
       </w:r>
-      <w:hyperlink r:id="rId11" w:history="1">
+      <w:hyperlink r:id="rId12" w:history="1">
         <w:r>
           <w:rPr>
             <w:rStyle w:val="a3"/>
@@ -36714,7 +36561,7 @@
         </w:rPr>
         <w:t xml:space="preserve">о адресу: </w:t>
       </w:r>
-      <w:hyperlink r:id="rId12" w:history="1">
+      <w:hyperlink r:id="rId13" w:history="1">
         <w:r>
           <w:rPr>
             <w:rStyle w:val="a3"/>
@@ -36860,7 +36707,7 @@
         </w:rPr>
         <w:t xml:space="preserve"> </w:t>
       </w:r>
-      <w:hyperlink r:id="rId13" w:history="1">
+      <w:hyperlink r:id="rId14" w:history="1">
         <w:r>
           <w:rPr>
             <w:rStyle w:val="a3"/>
@@ -37012,7 +36859,7 @@
         </w:rPr>
         <w:t xml:space="preserve"> </w:t>
       </w:r>
-      <w:hyperlink r:id="rId14" w:history="1">
+      <w:hyperlink r:id="rId15" w:history="1">
         <w:r>
           <w:rPr>
             <w:rStyle w:val="a3"/>
@@ -37093,7 +36940,7 @@
         </w:rPr>
         <w:t xml:space="preserve"> </w:t>
       </w:r>
-      <w:hyperlink r:id="rId15" w:history="1">
+      <w:hyperlink r:id="rId16" w:history="1">
         <w:r>
           <w:rPr>
             <w:rStyle w:val="a3"/>
@@ -37136,7 +36983,7 @@
         </w:rPr>
         <w:t xml:space="preserve">перевод: </w:t>
       </w:r>
-      <w:hyperlink r:id="rId16" w:history="1">
+      <w:hyperlink r:id="rId17" w:history="1">
         <w:r>
           <w:rPr>
             <w:rStyle w:val="a3"/>
@@ -37190,18 +37037,18 @@
           <w:szCs w:val="24"/>
           <w:lang w:eastAsia="ru-RU"/>
         </w:rPr>
-        <w:t>Git-SVN</w:t>
-      </w:r>
-      <w:proofErr w:type="spellEnd"/>
-      <w:r>
-        <w:rPr>
-          <w:rFonts w:eastAsia="Times New Roman" w:cs="Times New Roman"/>
-          <w:szCs w:val="24"/>
-          <w:lang w:eastAsia="ru-RU"/>
-        </w:rPr>
-        <w:t xml:space="preserve"> </w:t>
-      </w:r>
-      <w:hyperlink r:id="rId17" w:history="1">
+        <w:t>Git</w:t>
+      </w:r>
+      <w:proofErr w:type="spellEnd"/>
+      <w:r>
+        <w:rPr>
+          <w:rFonts w:eastAsia="Times New Roman" w:cs="Times New Roman"/>
+          <w:szCs w:val="24"/>
+          <w:lang w:eastAsia="ru-RU"/>
+        </w:rPr>
+        <w:t xml:space="preserve">-SVN </w:t>
+      </w:r>
+      <w:hyperlink r:id="rId18" w:history="1">
         <w:r>
           <w:rPr>
             <w:rStyle w:val="a3"/>
@@ -37266,7 +37113,7 @@
         </w:rPr>
         <w:t xml:space="preserve"> </w:t>
       </w:r>
-      <w:hyperlink r:id="rId18" w:history="1">
+      <w:hyperlink r:id="rId19" w:history="1">
         <w:r>
           <w:rPr>
             <w:rStyle w:val="a3"/>
@@ -37338,7 +37185,7 @@
 </file>
 
 <file path=word/numbering.xml><?xml version="1.0" encoding="utf-8"?>
-<w:numbering xmlns:ve="http://schemas.openxmlformats.org/markup-compatibility/2006" xmlns:o="urn:schemas-microsoft-com:office:office" xmlns:r="http://schemas.openxmlformats.org/officeDocument/2006/relationships" xmlns:m="http://schemas.openxmlformats.org/officeDocument/2006/math" xmlns:v="urn:schemas-microsoft-com:vml" xmlns:wp="http://schemas.openxmlformats.org/drawingml/2006/wordprocessingDrawing" xmlns:w10="urn:schemas-microsoft-com:office:word" xmlns:w="http://schemas.openxmlformats.org/wordprocessingml/2006/main" xmlns:wne="http://schemas.microsoft.com/office/word/2006/wordml">
+<w:numbering xmlns:wpc="http://schemas.microsoft.com/office/word/2010/wordprocessingCanvas" xmlns:mc="http://schemas.openxmlformats.org/markup-compatibility/2006" xmlns:o="urn:schemas-microsoft-com:office:office" xmlns:r="http://schemas.openxmlformats.org/officeDocument/2006/relationships" xmlns:m="http://schemas.openxmlformats.org/officeDocument/2006/math" xmlns:v="urn:schemas-microsoft-com:vml" xmlns:wp14="http://schemas.microsoft.com/office/word/2010/wordprocessingDrawing" xmlns:wp="http://schemas.openxmlformats.org/drawingml/2006/wordprocessingDrawing" xmlns:w10="urn:schemas-microsoft-com:office:word" xmlns:w="http://schemas.openxmlformats.org/wordprocessingml/2006/main" xmlns:w14="http://schemas.microsoft.com/office/word/2010/wordml" xmlns:wpg="http://schemas.microsoft.com/office/word/2010/wordprocessingGroup" xmlns:wpi="http://schemas.microsoft.com/office/word/2010/wordprocessingInk" xmlns:wne="http://schemas.microsoft.com/office/word/2006/wordml" xmlns:wps="http://schemas.microsoft.com/office/word/2010/wordprocessingShape" mc:Ignorable="w14 wp14">
   <w:abstractNum w:abstractNumId="0">
     <w:nsid w:val="04FB32BA"/>
     <w:multiLevelType w:val="hybridMultilevel"/>
@@ -38669,7 +38516,7 @@
 </file>
 
 <file path=word/styles.xml><?xml version="1.0" encoding="utf-8"?>
-<w:styles xmlns:r="http://schemas.openxmlformats.org/officeDocument/2006/relationships" xmlns:w="http://schemas.openxmlformats.org/wordprocessingml/2006/main">
+<w:styles xmlns:mc="http://schemas.openxmlformats.org/markup-compatibility/2006" xmlns:r="http://schemas.openxmlformats.org/officeDocument/2006/relationships" xmlns:w="http://schemas.openxmlformats.org/wordprocessingml/2006/main" xmlns:w14="http://schemas.microsoft.com/office/word/2010/wordml" mc:Ignorable="w14">
   <w:docDefaults>
     <w:rPrDefault>
       <w:rPr>
@@ -38872,7 +38719,6 @@
     <w:uiPriority w:val="99"/>
     <w:semiHidden/>
     <w:unhideWhenUsed/>
-    <w:qFormat/>
     <w:tblPr>
       <w:tblInd w:w="0" w:type="dxa"/>
       <w:tblCellMar>
@@ -39073,6 +38919,196 @@
       <w:sz w:val="24"/>
       <w:szCs w:val="24"/>
     </w:rPr>
+  </w:style>
+</w:styles>
+</file>
+
+<file path=word/stylesWithEffects.xml><?xml version="1.0" encoding="utf-8"?>
+<w:styles xmlns:wpc="http://schemas.microsoft.com/office/word/2010/wordprocessingCanvas" xmlns:mc="http://schemas.openxmlformats.org/markup-compatibility/2006" xmlns:o="urn:schemas-microsoft-com:office:office" xmlns:r="http://schemas.openxmlformats.org/officeDocument/2006/relationships" xmlns:m="http://schemas.openxmlformats.org/officeDocument/2006/math" xmlns:v="urn:schemas-microsoft-com:vml" xmlns:wp14="http://schemas.microsoft.com/office/word/2010/wordprocessingDrawing" xmlns:wp="http://schemas.openxmlformats.org/drawingml/2006/wordprocessingDrawing" xmlns:w10="urn:schemas-microsoft-com:office:word" xmlns:w="http://schemas.openxmlformats.org/wordprocessingml/2006/main" xmlns:w14="http://schemas.microsoft.com/office/word/2010/wordml" xmlns:wpg="http://schemas.microsoft.com/office/word/2010/wordprocessingGroup" xmlns:wpi="http://schemas.microsoft.com/office/word/2010/wordprocessingInk" xmlns:wne="http://schemas.microsoft.com/office/word/2006/wordml" xmlns:wps="http://schemas.microsoft.com/office/word/2010/wordprocessingShape" mc:Ignorable="w14 wp14">
+  <w:docDefaults>
+    <w:rPrDefault>
+      <w:rPr>
+        <w:rFonts w:asciiTheme="minorHAnsi" w:eastAsiaTheme="minorEastAsia" w:hAnsiTheme="minorHAnsi" w:cstheme="minorBidi"/>
+        <w:sz w:val="22"/>
+        <w:szCs w:val="22"/>
+        <w:lang w:val="uk-UA" w:eastAsia="uk-UA" w:bidi="ar-SA"/>
+      </w:rPr>
+    </w:rPrDefault>
+    <w:pPrDefault>
+      <w:pPr>
+        <w:spacing w:after="200" w:line="276" w:lineRule="auto"/>
+      </w:pPr>
+    </w:pPrDefault>
+  </w:docDefaults>
+  <w:latentStyles w:defLockedState="0" w:defUIPriority="99" w:defSemiHidden="1" w:defUnhideWhenUsed="1" w:defQFormat="0" w:count="267">
+    <w:lsdException w:name="Normal" w:semiHidden="0" w:uiPriority="0" w:unhideWhenUsed="0" w:qFormat="1"/>
+    <w:lsdException w:name="heading 1" w:semiHidden="0" w:uiPriority="9" w:unhideWhenUsed="0" w:qFormat="1"/>
+    <w:lsdException w:name="heading 2" w:uiPriority="9" w:qFormat="1"/>
+    <w:lsdException w:name="heading 3" w:uiPriority="9" w:qFormat="1"/>
+    <w:lsdException w:name="heading 4" w:uiPriority="9" w:qFormat="1"/>
+    <w:lsdException w:name="heading 5" w:uiPriority="9" w:qFormat="1"/>
+    <w:lsdException w:name="heading 6" w:uiPriority="9" w:qFormat="1"/>
+    <w:lsdException w:name="heading 7" w:uiPriority="9" w:qFormat="1"/>
+    <w:lsdException w:name="heading 8" w:uiPriority="9" w:qFormat="1"/>
+    <w:lsdException w:name="heading 9" w:uiPriority="9" w:qFormat="1"/>
+    <w:lsdException w:name="toc 1" w:uiPriority="39"/>
+    <w:lsdException w:name="toc 2" w:uiPriority="39"/>
+    <w:lsdException w:name="toc 3" w:uiPriority="39"/>
+    <w:lsdException w:name="toc 4" w:uiPriority="39"/>
+    <w:lsdException w:name="toc 5" w:uiPriority="39"/>
+    <w:lsdException w:name="toc 6" w:uiPriority="39"/>
+    <w:lsdException w:name="toc 7" w:uiPriority="39"/>
+    <w:lsdException w:name="toc 8" w:uiPriority="39"/>
+    <w:lsdException w:name="toc 9" w:uiPriority="39"/>
+    <w:lsdException w:name="caption" w:uiPriority="35" w:qFormat="1"/>
+    <w:lsdException w:name="Title" w:semiHidden="0" w:uiPriority="10" w:unhideWhenUsed="0" w:qFormat="1"/>
+    <w:lsdException w:name="Default Paragraph Font" w:uiPriority="1"/>
+    <w:lsdException w:name="Subtitle" w:semiHidden="0" w:uiPriority="11" w:unhideWhenUsed="0" w:qFormat="1"/>
+    <w:lsdException w:name="Strong" w:semiHidden="0" w:uiPriority="22" w:unhideWhenUsed="0" w:qFormat="1"/>
+    <w:lsdException w:name="Emphasis" w:semiHidden="0" w:uiPriority="20" w:unhideWhenUsed="0" w:qFormat="1"/>
+    <w:lsdException w:name="Table Grid" w:semiHidden="0" w:uiPriority="59" w:unhideWhenUsed="0"/>
+    <w:lsdException w:name="Placeholder Text" w:unhideWhenUsed="0"/>
+    <w:lsdException w:name="No Spacing" w:semiHidden="0" w:uiPriority="1" w:unhideWhenUsed="0" w:qFormat="1"/>
+    <w:lsdException w:name="Light Shading" w:semiHidden="0" w:uiPriority="60" w:unhideWhenUsed="0"/>
+    <w:lsdException w:name="Light List" w:semiHidden="0" w:uiPriority="61" w:unhideWhenUsed="0"/>
+    <w:lsdException w:name="Light Grid" w:semiHidden="0" w:uiPriority="62" w:unhideWhenUsed="0"/>
+    <w:lsdException w:name="Medium Shading 1" w:semiHidden="0" w:uiPriority="63" w:unhideWhenUsed="0"/>
+    <w:lsdException w:name="Medium Shading 2" w:semiHidden="0" w:uiPriority="64" w:unhideWhenUsed="0"/>
+    <w:lsdException w:name="Medium List 1" w:semiHidden="0" w:uiPriority="65" w:unhideWhenUsed="0"/>
+    <w:lsdException w:name="Medium List 2" w:semiHidden="0" w:uiPriority="66" w:unhideWhenUsed="0"/>
+    <w:lsdException w:name="Medium Grid 1" w:semiHidden="0" w:uiPriority="67" w:unhideWhenUsed="0"/>
+    <w:lsdException w:name="Medium Grid 2" w:semiHidden="0" w:uiPriority="68" w:unhideWhenUsed="0"/>
+    <w:lsdException w:name="Medium Grid 3" w:semiHidden="0" w:uiPriority="69" w:unhideWhenUsed="0"/>
+    <w:lsdException w:name="Dark List" w:semiHidden="0" w:uiPriority="70" w:unhideWhenUsed="0"/>
+    <w:lsdException w:name="Colorful Shading" w:semiHidden="0" w:uiPriority="71" w:unhideWhenUsed="0"/>
+    <w:lsdException w:name="Colorful List" w:semiHidden="0" w:uiPriority="72" w:unhideWhenUsed="0"/>
+    <w:lsdException w:name="Colorful Grid" w:semiHidden="0" w:uiPriority="73" w:unhideWhenUsed="0"/>
+    <w:lsdException w:name="Light Shading Accent 1" w:semiHidden="0" w:uiPriority="60" w:unhideWhenUsed="0"/>
+    <w:lsdException w:name="Light List Accent 1" w:semiHidden="0" w:uiPriority="61" w:unhideWhenUsed="0"/>
+    <w:lsdException w:name="Light Grid Accent 1" w:semiHidden="0" w:uiPriority="62" w:unhideWhenUsed="0"/>
+    <w:lsdException w:name="Medium Shading 1 Accent 1" w:semiHidden="0" w:uiPriority="63" w:unhideWhenUsed="0"/>
+    <w:lsdException w:name="Medium Shading 2 Accent 1" w:semiHidden="0" w:uiPriority="64" w:unhideWhenUsed="0"/>
+    <w:lsdException w:name="Medium List 1 Accent 1" w:semiHidden="0" w:uiPriority="65" w:unhideWhenUsed="0"/>
+    <w:lsdException w:name="Revision" w:unhideWhenUsed="0"/>
+    <w:lsdException w:name="List Paragraph" w:semiHidden="0" w:uiPriority="34" w:unhideWhenUsed="0" w:qFormat="1"/>
+    <w:lsdException w:name="Quote" w:semiHidden="0" w:uiPriority="29" w:unhideWhenUsed="0" w:qFormat="1"/>
+    <w:lsdException w:name="Intense Quote" w:semiHidden="0" w:uiPriority="30" w:unhideWhenUsed="0" w:qFormat="1"/>
+    <w:lsdException w:name="Medium List 2 Accent 1" w:semiHidden="0" w:uiPriority="66" w:unhideWhenUsed="0"/>
+    <w:lsdException w:name="Medium Grid 1 Accent 1" w:semiHidden="0" w:uiPriority="67" w:unhideWhenUsed="0"/>
+    <w:lsdException w:name="Medium Grid 2 Accent 1" w:semiHidden="0" w:uiPriority="68" w:unhideWhenUsed="0"/>
+    <w:lsdException w:name="Medium Grid 3 Accent 1" w:semiHidden="0" w:uiPriority="69" w:unhideWhenUsed="0"/>
+    <w:lsdException w:name="Dark List Accent 1" w:semiHidden="0" w:uiPriority="70" w:unhideWhenUsed="0"/>
+    <w:lsdException w:name="Colorful Shading Accent 1" w:semiHidden="0" w:uiPriority="71" w:unhideWhenUsed="0"/>
+    <w:lsdException w:name="Colorful List Accent 1" w:semiHidden="0" w:uiPriority="72" w:unhideWhenUsed="0"/>
+    <w:lsdException w:name="Colorful Grid Accent 1" w:semiHidden="0" w:uiPriority="73" w:unhideWhenUsed="0"/>
+    <w:lsdException w:name="Light Shading Accent 2" w:semiHidden="0" w:uiPriority="60" w:unhideWhenUsed="0"/>
+    <w:lsdException w:name="Light List Accent 2" w:semiHidden="0" w:uiPriority="61" w:unhideWhenUsed="0"/>
+    <w:lsdException w:name="Light Grid Accent 2" w:semiHidden="0" w:uiPriority="62" w:unhideWhenUsed="0"/>
+    <w:lsdException w:name="Medium Shading 1 Accent 2" w:semiHidden="0" w:uiPriority="63" w:unhideWhenUsed="0"/>
+    <w:lsdException w:name="Medium Shading 2 Accent 2" w:semiHidden="0" w:uiPriority="64" w:unhideWhenUsed="0"/>
+    <w:lsdException w:name="Medium List 1 Accent 2" w:semiHidden="0" w:uiPriority="65" w:unhideWhenUsed="0"/>
+    <w:lsdException w:name="Medium List 2 Accent 2" w:semiHidden="0" w:uiPriority="66" w:unhideWhenUsed="0"/>
+    <w:lsdException w:name="Medium Grid 1 Accent 2" w:semiHidden="0" w:uiPriority="67" w:unhideWhenUsed="0"/>
+    <w:lsdException w:name="Medium Grid 2 Accent 2" w:semiHidden="0" w:uiPriority="68" w:unhideWhenUsed="0"/>
+    <w:lsdException w:name="Medium Grid 3 Accent 2" w:semiHidden="0" w:uiPriority="69" w:unhideWhenUsed="0"/>
+    <w:lsdException w:name="Dark List Accent 2" w:semiHidden="0" w:uiPriority="70" w:unhideWhenUsed="0"/>
+    <w:lsdException w:name="Colorful Shading Accent 2" w:semiHidden="0" w:uiPriority="71" w:unhideWhenUsed="0"/>
+    <w:lsdException w:name="Colorful List Accent 2" w:semiHidden="0" w:uiPriority="72" w:unhideWhenUsed="0"/>
+    <w:lsdException w:name="Colorful Grid Accent 2" w:semiHidden="0" w:uiPriority="73" w:unhideWhenUsed="0"/>
+    <w:lsdException w:name="Light Shading Accent 3" w:semiHidden="0" w:uiPriority="60" w:unhideWhenUsed="0"/>
+    <w:lsdException w:name="Light List Accent 3" w:semiHidden="0" w:uiPriority="61" w:unhideWhenUsed="0"/>
+    <w:lsdException w:name="Light Grid Accent 3" w:semiHidden="0" w:uiPriority="62" w:unhideWhenUsed="0"/>
+    <w:lsdException w:name="Medium Shading 1 Accent 3" w:semiHidden="0" w:uiPriority="63" w:unhideWhenUsed="0"/>
+    <w:lsdException w:name="Medium Shading 2 Accent 3" w:semiHidden="0" w:uiPriority="64" w:unhideWhenUsed="0"/>
+    <w:lsdException w:name="Medium List 1 Accent 3" w:semiHidden="0" w:uiPriority="65" w:unhideWhenUsed="0"/>
+    <w:lsdException w:name="Medium List 2 Accent 3" w:semiHidden="0" w:uiPriority="66" w:unhideWhenUsed="0"/>
+    <w:lsdException w:name="Medium Grid 1 Accent 3" w:semiHidden="0" w:uiPriority="67" w:unhideWhenUsed="0"/>
+    <w:lsdException w:name="Medium Grid 2 Accent 3" w:semiHidden="0" w:uiPriority="68" w:unhideWhenUsed="0"/>
+    <w:lsdException w:name="Medium Grid 3 Accent 3" w:semiHidden="0" w:uiPriority="69" w:unhideWhenUsed="0"/>
+    <w:lsdException w:name="Dark List Accent 3" w:semiHidden="0" w:uiPriority="70" w:unhideWhenUsed="0"/>
+    <w:lsdException w:name="Colorful Shading Accent 3" w:semiHidden="0" w:uiPriority="71" w:unhideWhenUsed="0"/>
+    <w:lsdException w:name="Colorful List Accent 3" w:semiHidden="0" w:uiPriority="72" w:unhideWhenUsed="0"/>
+    <w:lsdException w:name="Colorful Grid Accent 3" w:semiHidden="0" w:uiPriority="73" w:unhideWhenUsed="0"/>
+    <w:lsdException w:name="Light Shading Accent 4" w:semiHidden="0" w:uiPriority="60" w:unhideWhenUsed="0"/>
+    <w:lsdException w:name="Light List Accent 4" w:semiHidden="0" w:uiPriority="61" w:unhideWhenUsed="0"/>
+    <w:lsdException w:name="Light Grid Accent 4" w:semiHidden="0" w:uiPriority="62" w:unhideWhenUsed="0"/>
+    <w:lsdException w:name="Medium Shading 1 Accent 4" w:semiHidden="0" w:uiPriority="63" w:unhideWhenUsed="0"/>
+    <w:lsdException w:name="Medium Shading 2 Accent 4" w:semiHidden="0" w:uiPriority="64" w:unhideWhenUsed="0"/>
+    <w:lsdException w:name="Medium List 1 Accent 4" w:semiHidden="0" w:uiPriority="65" w:unhideWhenUsed="0"/>
+    <w:lsdException w:name="Medium List 2 Accent 4" w:semiHidden="0" w:uiPriority="66" w:unhideWhenUsed="0"/>
+    <w:lsdException w:name="Medium Grid 1 Accent 4" w:semiHidden="0" w:uiPriority="67" w:unhideWhenUsed="0"/>
+    <w:lsdException w:name="Medium Grid 2 Accent 4" w:semiHidden="0" w:uiPriority="68" w:unhideWhenUsed="0"/>
+    <w:lsdException w:name="Medium Grid 3 Accent 4" w:semiHidden="0" w:uiPriority="69" w:unhideWhenUsed="0"/>
+    <w:lsdException w:name="Dark List Accent 4" w:semiHidden="0" w:uiPriority="70" w:unhideWhenUsed="0"/>
+    <w:lsdException w:name="Colorful Shading Accent 4" w:semiHidden="0" w:uiPriority="71" w:unhideWhenUsed="0"/>
+    <w:lsdException w:name="Colorful List Accent 4" w:semiHidden="0" w:uiPriority="72" w:unhideWhenUsed="0"/>
+    <w:lsdException w:name="Colorful Grid Accent 4" w:semiHidden="0" w:uiPriority="73" w:unhideWhenUsed="0"/>
+    <w:lsdException w:name="Light Shading Accent 5" w:semiHidden="0" w:uiPriority="60" w:unhideWhenUsed="0"/>
+    <w:lsdException w:name="Light List Accent 5" w:semiHidden="0" w:uiPriority="61" w:unhideWhenUsed="0"/>
+    <w:lsdException w:name="Light Grid Accent 5" w:semiHidden="0" w:uiPriority="62" w:unhideWhenUsed="0"/>
+    <w:lsdException w:name="Medium Shading 1 Accent 5" w:semiHidden="0" w:uiPriority="63" w:unhideWhenUsed="0"/>
+    <w:lsdException w:name="Medium Shading 2 Accent 5" w:semiHidden="0" w:uiPriority="64" w:unhideWhenUsed="0"/>
+    <w:lsdException w:name="Medium List 1 Accent 5" w:semiHidden="0" w:uiPriority="65" w:unhideWhenUsed="0"/>
+    <w:lsdException w:name="Medium List 2 Accent 5" w:semiHidden="0" w:uiPriority="66" w:unhideWhenUsed="0"/>
+    <w:lsdException w:name="Medium Grid 1 Accent 5" w:semiHidden="0" w:uiPriority="67" w:unhideWhenUsed="0"/>
+    <w:lsdException w:name="Medium Grid 2 Accent 5" w:semiHidden="0" w:uiPriority="68" w:unhideWhenUsed="0"/>
+    <w:lsdException w:name="Medium Grid 3 Accent 5" w:semiHidden="0" w:uiPriority="69" w:unhideWhenUsed="0"/>
+    <w:lsdException w:name="Dark List Accent 5" w:semiHidden="0" w:uiPriority="70" w:unhideWhenUsed="0"/>
+    <w:lsdException w:name="Colorful Shading Accent 5" w:semiHidden="0" w:uiPriority="71" w:unhideWhenUsed="0"/>
+    <w:lsdException w:name="Colorful List Accent 5" w:semiHidden="0" w:uiPriority="72" w:unhideWhenUsed="0"/>
+    <w:lsdException w:name="Colorful Grid Accent 5" w:semiHidden="0" w:uiPriority="73" w:unhideWhenUsed="0"/>
+    <w:lsdException w:name="Light Shading Accent 6" w:semiHidden="0" w:uiPriority="60" w:unhideWhenUsed="0"/>
+    <w:lsdException w:name="Light List Accent 6" w:semiHidden="0" w:uiPriority="61" w:unhideWhenUsed="0"/>
+    <w:lsdException w:name="Light Grid Accent 6" w:semiHidden="0" w:uiPriority="62" w:unhideWhenUsed="0"/>
+    <w:lsdException w:name="Medium Shading 1 Accent 6" w:semiHidden="0" w:uiPriority="63" w:unhideWhenUsed="0"/>
+    <w:lsdException w:name="Medium Shading 2 Accent 6" w:semiHidden="0" w:uiPriority="64" w:unhideWhenUsed="0"/>
+    <w:lsdException w:name="Medium List 1 Accent 6" w:semiHidden="0" w:uiPriority="65" w:unhideWhenUsed="0"/>
+    <w:lsdException w:name="Medium List 2 Accent 6" w:semiHidden="0" w:uiPriority="66" w:unhideWhenUsed="0"/>
+    <w:lsdException w:name="Medium Grid 1 Accent 6" w:semiHidden="0" w:uiPriority="67" w:unhideWhenUsed="0"/>
+    <w:lsdException w:name="Medium Grid 2 Accent 6" w:semiHidden="0" w:uiPriority="68" w:unhideWhenUsed="0"/>
+    <w:lsdException w:name="Medium Grid 3 Accent 6" w:semiHidden="0" w:uiPriority="69" w:unhideWhenUsed="0"/>
+    <w:lsdException w:name="Dark List Accent 6" w:semiHidden="0" w:uiPriority="70" w:unhideWhenUsed="0"/>
+    <w:lsdException w:name="Colorful Shading Accent 6" w:semiHidden="0" w:uiPriority="71" w:unhideWhenUsed="0"/>
+    <w:lsdException w:name="Colorful List Accent 6" w:semiHidden="0" w:uiPriority="72" w:unhideWhenUsed="0"/>
+    <w:lsdException w:name="Colorful Grid Accent 6" w:semiHidden="0" w:uiPriority="73" w:unhideWhenUsed="0"/>
+    <w:lsdException w:name="Subtle Emphasis" w:semiHidden="0" w:uiPriority="19" w:unhideWhenUsed="0" w:qFormat="1"/>
+    <w:lsdException w:name="Intense Emphasis" w:semiHidden="0" w:uiPriority="21" w:unhideWhenUsed="0" w:qFormat="1"/>
+    <w:lsdException w:name="Subtle Reference" w:semiHidden="0" w:uiPriority="31" w:unhideWhenUsed="0" w:qFormat="1"/>
+    <w:lsdException w:name="Intense Reference" w:semiHidden="0" w:uiPriority="32" w:unhideWhenUsed="0" w:qFormat="1"/>
+    <w:lsdException w:name="Book Title" w:semiHidden="0" w:uiPriority="33" w:unhideWhenUsed="0" w:qFormat="1"/>
+    <w:lsdException w:name="Bibliography" w:uiPriority="37"/>
+    <w:lsdException w:name="TOC Heading" w:uiPriority="39" w:qFormat="1"/>
+  </w:latentStyles>
+  <w:style w:type="paragraph" w:default="1" w:styleId="a">
+    <w:name w:val="Normal"/>
+    <w:qFormat/>
+  </w:style>
+  <w:style w:type="character" w:default="1" w:styleId="a0">
+    <w:name w:val="Default Paragraph Font"/>
+    <w:uiPriority w:val="1"/>
+    <w:semiHidden/>
+    <w:unhideWhenUsed/>
+  </w:style>
+  <w:style w:type="table" w:default="1" w:styleId="a1">
+    <w:name w:val="Normal Table"/>
+    <w:uiPriority w:val="99"/>
+    <w:semiHidden/>
+    <w:unhideWhenUsed/>
+    <w:tblPr>
+      <w:tblInd w:w="0" w:type="dxa"/>
+      <w:tblCellMar>
+        <w:top w:w="0" w:type="dxa"/>
+        <w:left w:w="108" w:type="dxa"/>
+        <w:bottom w:w="0" w:type="dxa"/>
+        <w:right w:w="108" w:type="dxa"/>
+      </w:tblCellMar>
+    </w:tblPr>
+  </w:style>
+  <w:style w:type="numbering" w:default="1" w:styleId="a2">
+    <w:name w:val="No List"/>
+    <w:uiPriority w:val="99"/>
+    <w:semiHidden/>
+    <w:unhideWhenUsed/>
   </w:style>
 </w:styles>
 </file>
